--- a/9hw/hw9.docx
+++ b/9hw/hw9.docx
@@ -103,6 +103,14 @@
           <w:szCs w:val="20"/>
         </w:rPr>
         <w:tab/>
+      </w:r>
+      <w:proofErr w:type="gramStart"/>
+      <w:r>
+        <w:rPr>
+          <w:rFonts w:ascii="Consolas" w:hAnsi="Consolas"/>
+          <w:sz w:val="20"/>
+          <w:szCs w:val="20"/>
+        </w:rPr>
         <w:t xml:space="preserve">scaled  </w:t>
       </w:r>
       <w:r>
@@ -112,6 +120,14 @@
           <w:szCs w:val="20"/>
         </w:rPr>
         <w:tab/>
+      </w:r>
+      <w:proofErr w:type="gramEnd"/>
+      <w:r>
+        <w:rPr>
+          <w:rFonts w:ascii="Consolas" w:hAnsi="Consolas"/>
+          <w:sz w:val="20"/>
+          <w:szCs w:val="20"/>
+        </w:rPr>
         <w:t>subset</w:t>
       </w:r>
     </w:p>
@@ -863,80 +879,146 @@
           <w:sz w:val="20"/>
           <w:szCs w:val="20"/>
         </w:rPr>
-        <w:t>Selected attributes: 1,5,6,7,9 : 5</w:t>
-      </w:r>
-    </w:p>
-    <w:p>
-      <w:pPr>
-        <w:pStyle w:val="NoSpacing"/>
-        <w:rPr>
-          <w:rFonts w:ascii="Consolas" w:hAnsi="Consolas"/>
-          <w:sz w:val="20"/>
-          <w:szCs w:val="20"/>
-        </w:rPr>
-      </w:pPr>
-      <w:r>
-        <w:rPr>
-          <w:rFonts w:ascii="Consolas" w:hAnsi="Consolas"/>
-          <w:sz w:val="20"/>
-          <w:szCs w:val="20"/>
-        </w:rPr>
-        <w:t xml:space="preserve">                     clump.thickness</w:t>
-      </w:r>
-    </w:p>
-    <w:p>
-      <w:pPr>
-        <w:pStyle w:val="NoSpacing"/>
-        <w:rPr>
-          <w:rFonts w:ascii="Consolas" w:hAnsi="Consolas"/>
-          <w:sz w:val="20"/>
-          <w:szCs w:val="20"/>
-        </w:rPr>
-      </w:pPr>
-      <w:r>
-        <w:rPr>
-          <w:rFonts w:ascii="Consolas" w:hAnsi="Consolas"/>
-          <w:sz w:val="20"/>
-          <w:szCs w:val="20"/>
-        </w:rPr>
-        <w:t xml:space="preserve">                     single.epithelial.cell.size</w:t>
-      </w:r>
-    </w:p>
-    <w:p>
-      <w:pPr>
-        <w:pStyle w:val="NoSpacing"/>
-        <w:rPr>
-          <w:rFonts w:ascii="Consolas" w:hAnsi="Consolas"/>
-          <w:sz w:val="20"/>
-          <w:szCs w:val="20"/>
-        </w:rPr>
-      </w:pPr>
-      <w:r>
-        <w:rPr>
-          <w:rFonts w:ascii="Consolas" w:hAnsi="Consolas"/>
-          <w:sz w:val="20"/>
-          <w:szCs w:val="20"/>
-        </w:rPr>
-        <w:t xml:space="preserve">                     bare.nuclei</w:t>
-      </w:r>
-    </w:p>
-    <w:p>
-      <w:pPr>
-        <w:pStyle w:val="NoSpacing"/>
-        <w:rPr>
-          <w:rFonts w:ascii="Consolas" w:hAnsi="Consolas"/>
-          <w:sz w:val="20"/>
-          <w:szCs w:val="20"/>
-        </w:rPr>
-      </w:pPr>
-      <w:r>
-        <w:rPr>
-          <w:rFonts w:ascii="Consolas" w:hAnsi="Consolas"/>
-          <w:sz w:val="20"/>
-          <w:szCs w:val="20"/>
-        </w:rPr>
-        <w:t xml:space="preserve">                     bland.chromatin</w:t>
-      </w:r>
+        <w:t>Selected attributes: 1,5,6,7,</w:t>
+      </w:r>
+      <w:proofErr w:type="gramStart"/>
+      <w:r>
+        <w:rPr>
+          <w:rFonts w:ascii="Consolas" w:hAnsi="Consolas"/>
+          <w:sz w:val="20"/>
+          <w:szCs w:val="20"/>
+        </w:rPr>
+        <w:t>9 :</w:t>
+      </w:r>
+      <w:proofErr w:type="gramEnd"/>
+      <w:r>
+        <w:rPr>
+          <w:rFonts w:ascii="Consolas" w:hAnsi="Consolas"/>
+          <w:sz w:val="20"/>
+          <w:szCs w:val="20"/>
+        </w:rPr>
+        <w:t xml:space="preserve"> 5</w:t>
+      </w:r>
+    </w:p>
+    <w:p>
+      <w:pPr>
+        <w:pStyle w:val="NoSpacing"/>
+        <w:rPr>
+          <w:rFonts w:ascii="Consolas" w:hAnsi="Consolas"/>
+          <w:sz w:val="20"/>
+          <w:szCs w:val="20"/>
+        </w:rPr>
+      </w:pPr>
+      <w:r>
+        <w:rPr>
+          <w:rFonts w:ascii="Consolas" w:hAnsi="Consolas"/>
+          <w:sz w:val="20"/>
+          <w:szCs w:val="20"/>
+        </w:rPr>
+        <w:t xml:space="preserve">                     </w:t>
+      </w:r>
+      <w:proofErr w:type="gramStart"/>
+      <w:r>
+        <w:rPr>
+          <w:rFonts w:ascii="Consolas" w:hAnsi="Consolas"/>
+          <w:sz w:val="20"/>
+          <w:szCs w:val="20"/>
+        </w:rPr>
+        <w:t>clump.thickness</w:t>
+      </w:r>
+      <w:proofErr w:type="gramEnd"/>
+    </w:p>
+    <w:p>
+      <w:pPr>
+        <w:pStyle w:val="NoSpacing"/>
+        <w:rPr>
+          <w:rFonts w:ascii="Consolas" w:hAnsi="Consolas"/>
+          <w:sz w:val="20"/>
+          <w:szCs w:val="20"/>
+        </w:rPr>
+      </w:pPr>
+      <w:r>
+        <w:rPr>
+          <w:rFonts w:ascii="Consolas" w:hAnsi="Consolas"/>
+          <w:sz w:val="20"/>
+          <w:szCs w:val="20"/>
+        </w:rPr>
+        <w:t xml:space="preserve">                     </w:t>
+      </w:r>
+      <w:proofErr w:type="gramStart"/>
+      <w:r>
+        <w:rPr>
+          <w:rFonts w:ascii="Consolas" w:hAnsi="Consolas"/>
+          <w:sz w:val="20"/>
+          <w:szCs w:val="20"/>
+        </w:rPr>
+        <w:t>single.epithelial</w:t>
+      </w:r>
+      <w:proofErr w:type="gramEnd"/>
+      <w:r>
+        <w:rPr>
+          <w:rFonts w:ascii="Consolas" w:hAnsi="Consolas"/>
+          <w:sz w:val="20"/>
+          <w:szCs w:val="20"/>
+        </w:rPr>
+        <w:t>.cell.size</w:t>
+      </w:r>
+    </w:p>
+    <w:p>
+      <w:pPr>
+        <w:pStyle w:val="NoSpacing"/>
+        <w:rPr>
+          <w:rFonts w:ascii="Consolas" w:hAnsi="Consolas"/>
+          <w:sz w:val="20"/>
+          <w:szCs w:val="20"/>
+        </w:rPr>
+      </w:pPr>
+      <w:r>
+        <w:rPr>
+          <w:rFonts w:ascii="Consolas" w:hAnsi="Consolas"/>
+          <w:sz w:val="20"/>
+          <w:szCs w:val="20"/>
+        </w:rPr>
+        <w:t xml:space="preserve">                     </w:t>
+      </w:r>
+      <w:proofErr w:type="gramStart"/>
+      <w:r>
+        <w:rPr>
+          <w:rFonts w:ascii="Consolas" w:hAnsi="Consolas"/>
+          <w:sz w:val="20"/>
+          <w:szCs w:val="20"/>
+        </w:rPr>
+        <w:t>bare.nuclei</w:t>
+      </w:r>
+      <w:proofErr w:type="gramEnd"/>
+    </w:p>
+    <w:p>
+      <w:pPr>
+        <w:pStyle w:val="NoSpacing"/>
+        <w:rPr>
+          <w:rFonts w:ascii="Consolas" w:hAnsi="Consolas"/>
+          <w:sz w:val="20"/>
+          <w:szCs w:val="20"/>
+        </w:rPr>
+      </w:pPr>
+      <w:r>
+        <w:rPr>
+          <w:rFonts w:ascii="Consolas" w:hAnsi="Consolas"/>
+          <w:sz w:val="20"/>
+          <w:szCs w:val="20"/>
+        </w:rPr>
+        <w:t xml:space="preserve">                     </w:t>
+      </w:r>
+      <w:proofErr w:type="gramStart"/>
+      <w:r>
+        <w:rPr>
+          <w:rFonts w:ascii="Consolas" w:hAnsi="Consolas"/>
+          <w:sz w:val="20"/>
+          <w:szCs w:val="20"/>
+        </w:rPr>
+        <w:t>bland.chromatin</w:t>
+      </w:r>
+      <w:proofErr w:type="gramEnd"/>
     </w:p>
     <w:p>
       <w:pPr>
@@ -1117,14 +1199,23 @@
                 <w:sz w:val="20"/>
                 <w:szCs w:val="20"/>
               </w:rPr>
-              <w:t xml:space="preserve">Correctly Classified Instances         435               97.973 </w:t>
+              <w:t xml:space="preserve">Correctly Classified Instances         435               </w:t>
             </w:r>
+            <w:proofErr w:type="gramStart"/>
             <w:r>
               <w:rPr>
                 <w:rFonts w:ascii="Consolas" w:hAnsi="Consolas"/>
                 <w:sz w:val="20"/>
                 <w:szCs w:val="20"/>
               </w:rPr>
+              <w:t xml:space="preserve">97.973 </w:t>
+            </w:r>
+            <w:r>
+              <w:rPr>
+                <w:rFonts w:ascii="Consolas" w:hAnsi="Consolas"/>
+                <w:sz w:val="20"/>
+                <w:szCs w:val="20"/>
+              </w:rPr>
               <w:t xml:space="preserve"> </w:t>
             </w:r>
             <w:r>
@@ -1135,6 +1226,7 @@
               </w:rPr>
               <w:t>%</w:t>
             </w:r>
+            <w:proofErr w:type="gramEnd"/>
           </w:p>
         </w:tc>
       </w:tr>
@@ -1333,7 +1425,25 @@
           <w:sz w:val="20"/>
           <w:szCs w:val="20"/>
         </w:rPr>
-        <w:t xml:space="preserve"> 0.609    143 MPO from  Human myeloperoxidase gene, exons 1-4./ntype=DNA /annot=exon</w:t>
+        <w:t xml:space="preserve"> 0.609    143 MPO </w:t>
+      </w:r>
+      <w:proofErr w:type="gramStart"/>
+      <w:r>
+        <w:rPr>
+          <w:rFonts w:ascii="Consolas" w:hAnsi="Consolas"/>
+          <w:sz w:val="20"/>
+          <w:szCs w:val="20"/>
+        </w:rPr>
+        <w:t>from  Human</w:t>
+      </w:r>
+      <w:proofErr w:type="gramEnd"/>
+      <w:r>
+        <w:rPr>
+          <w:rFonts w:ascii="Consolas" w:hAnsi="Consolas"/>
+          <w:sz w:val="20"/>
+          <w:szCs w:val="20"/>
+        </w:rPr>
+        <w:t xml:space="preserve"> myeloperoxidase gene, exons 1-4./ntype=DNA /annot=exon</w:t>
       </w:r>
     </w:p>
     <w:p>
@@ -1587,7 +1697,25 @@
                 <w:sz w:val="20"/>
                 <w:szCs w:val="20"/>
               </w:rPr>
-              <w:t xml:space="preserve">  a  b   &lt;-- classified as</w:t>
+              <w:t xml:space="preserve">  </w:t>
+            </w:r>
+            <w:proofErr w:type="gramStart"/>
+            <w:r>
+              <w:rPr>
+                <w:rFonts w:ascii="Consolas" w:hAnsi="Consolas"/>
+                <w:sz w:val="20"/>
+                <w:szCs w:val="20"/>
+              </w:rPr>
+              <w:t>a  b</w:t>
+            </w:r>
+            <w:proofErr w:type="gramEnd"/>
+            <w:r>
+              <w:rPr>
+                <w:rFonts w:ascii="Consolas" w:hAnsi="Consolas"/>
+                <w:sz w:val="20"/>
+                <w:szCs w:val="20"/>
+              </w:rPr>
+              <w:t xml:space="preserve">   &lt;-- classified as</w:t>
             </w:r>
           </w:p>
           <w:p>
@@ -1604,7 +1732,25 @@
                 <w:sz w:val="20"/>
                 <w:szCs w:val="20"/>
               </w:rPr>
-              <w:t xml:space="preserve"> 44  0 |  a = ALL</w:t>
+              <w:t xml:space="preserve"> </w:t>
+            </w:r>
+            <w:proofErr w:type="gramStart"/>
+            <w:r>
+              <w:rPr>
+                <w:rFonts w:ascii="Consolas" w:hAnsi="Consolas"/>
+                <w:sz w:val="20"/>
+                <w:szCs w:val="20"/>
+              </w:rPr>
+              <w:t>44  0</w:t>
+            </w:r>
+            <w:proofErr w:type="gramEnd"/>
+            <w:r>
+              <w:rPr>
+                <w:rFonts w:ascii="Consolas" w:hAnsi="Consolas"/>
+                <w:sz w:val="20"/>
+                <w:szCs w:val="20"/>
+              </w:rPr>
+              <w:t xml:space="preserve"> |  a = ALL</w:t>
             </w:r>
           </w:p>
           <w:p>
@@ -1622,7 +1768,25 @@
                 <w:sz w:val="20"/>
                 <w:szCs w:val="20"/>
               </w:rPr>
-              <w:t xml:space="preserve">  4 24 |  b = AML</w:t>
+              <w:t xml:space="preserve">  4 24 </w:t>
+            </w:r>
+            <w:proofErr w:type="gramStart"/>
+            <w:r>
+              <w:rPr>
+                <w:rFonts w:ascii="Consolas" w:hAnsi="Consolas"/>
+                <w:sz w:val="20"/>
+                <w:szCs w:val="20"/>
+              </w:rPr>
+              <w:t>|  b</w:t>
+            </w:r>
+            <w:proofErr w:type="gramEnd"/>
+            <w:r>
+              <w:rPr>
+                <w:rFonts w:ascii="Consolas" w:hAnsi="Consolas"/>
+                <w:sz w:val="20"/>
+                <w:szCs w:val="20"/>
+              </w:rPr>
+              <w:t xml:space="preserve"> = AML</w:t>
             </w:r>
           </w:p>
         </w:tc>
@@ -1649,7 +1813,25 @@
                 <w:sz w:val="20"/>
                 <w:szCs w:val="20"/>
               </w:rPr>
-              <w:t xml:space="preserve">  a  b   &lt;-- classified as</w:t>
+              <w:t xml:space="preserve">  </w:t>
+            </w:r>
+            <w:proofErr w:type="gramStart"/>
+            <w:r>
+              <w:rPr>
+                <w:rFonts w:ascii="Consolas" w:hAnsi="Consolas"/>
+                <w:sz w:val="20"/>
+                <w:szCs w:val="20"/>
+              </w:rPr>
+              <w:t>a  b</w:t>
+            </w:r>
+            <w:proofErr w:type="gramEnd"/>
+            <w:r>
+              <w:rPr>
+                <w:rFonts w:ascii="Consolas" w:hAnsi="Consolas"/>
+                <w:sz w:val="20"/>
+                <w:szCs w:val="20"/>
+              </w:rPr>
+              <w:t xml:space="preserve">   &lt;-- classified as</w:t>
             </w:r>
           </w:p>
           <w:p>
@@ -1666,7 +1848,25 @@
                 <w:sz w:val="20"/>
                 <w:szCs w:val="20"/>
               </w:rPr>
-              <w:t xml:space="preserve"> 42  2 |  a = ALL</w:t>
+              <w:t xml:space="preserve"> </w:t>
+            </w:r>
+            <w:proofErr w:type="gramStart"/>
+            <w:r>
+              <w:rPr>
+                <w:rFonts w:ascii="Consolas" w:hAnsi="Consolas"/>
+                <w:sz w:val="20"/>
+                <w:szCs w:val="20"/>
+              </w:rPr>
+              <w:t>42  2</w:t>
+            </w:r>
+            <w:proofErr w:type="gramEnd"/>
+            <w:r>
+              <w:rPr>
+                <w:rFonts w:ascii="Consolas" w:hAnsi="Consolas"/>
+                <w:sz w:val="20"/>
+                <w:szCs w:val="20"/>
+              </w:rPr>
+              <w:t xml:space="preserve"> |  a = ALL</w:t>
             </w:r>
           </w:p>
           <w:p>
@@ -1684,7 +1884,25 @@
                 <w:sz w:val="20"/>
                 <w:szCs w:val="20"/>
               </w:rPr>
-              <w:t xml:space="preserve">  5 23 |  b = AML</w:t>
+              <w:t xml:space="preserve">  5 23 </w:t>
+            </w:r>
+            <w:proofErr w:type="gramStart"/>
+            <w:r>
+              <w:rPr>
+                <w:rFonts w:ascii="Consolas" w:hAnsi="Consolas"/>
+                <w:sz w:val="20"/>
+                <w:szCs w:val="20"/>
+              </w:rPr>
+              <w:t>|  b</w:t>
+            </w:r>
+            <w:proofErr w:type="gramEnd"/>
+            <w:r>
+              <w:rPr>
+                <w:rFonts w:ascii="Consolas" w:hAnsi="Consolas"/>
+                <w:sz w:val="20"/>
+                <w:szCs w:val="20"/>
+              </w:rPr>
+              <w:t xml:space="preserve"> = AML</w:t>
             </w:r>
           </w:p>
         </w:tc>
@@ -1713,7 +1931,25 @@
                 <w:sz w:val="20"/>
                 <w:szCs w:val="20"/>
               </w:rPr>
-              <w:t xml:space="preserve">True Positive rate  = 100.0%  </w:t>
+              <w:t xml:space="preserve">True Positive </w:t>
+            </w:r>
+            <w:proofErr w:type="gramStart"/>
+            <w:r>
+              <w:rPr>
+                <w:rFonts w:ascii="Consolas" w:hAnsi="Consolas"/>
+                <w:sz w:val="20"/>
+                <w:szCs w:val="20"/>
+              </w:rPr>
+              <w:t>rate  =</w:t>
+            </w:r>
+            <w:proofErr w:type="gramEnd"/>
+            <w:r>
+              <w:rPr>
+                <w:rFonts w:ascii="Consolas" w:hAnsi="Consolas"/>
+                <w:sz w:val="20"/>
+                <w:szCs w:val="20"/>
+              </w:rPr>
+              <w:t xml:space="preserve"> 100.0%  </w:t>
             </w:r>
             <w:r>
               <w:rPr>
@@ -1754,7 +1990,25 @@
                 <w:sz w:val="20"/>
                 <w:szCs w:val="20"/>
               </w:rPr>
-              <w:t xml:space="preserve">True Negative rate  =  85.7%  </w:t>
+              <w:t xml:space="preserve">True Negative </w:t>
+            </w:r>
+            <w:proofErr w:type="gramStart"/>
+            <w:r>
+              <w:rPr>
+                <w:rFonts w:ascii="Consolas" w:hAnsi="Consolas"/>
+                <w:sz w:val="20"/>
+                <w:szCs w:val="20"/>
+              </w:rPr>
+              <w:t>rate  =</w:t>
+            </w:r>
+            <w:proofErr w:type="gramEnd"/>
+            <w:r>
+              <w:rPr>
+                <w:rFonts w:ascii="Consolas" w:hAnsi="Consolas"/>
+                <w:sz w:val="20"/>
+                <w:szCs w:val="20"/>
+              </w:rPr>
+              <w:t xml:space="preserve">  85.7%  </w:t>
             </w:r>
             <w:r>
               <w:rPr>
@@ -1821,8 +2075,18 @@
                 <w:sz w:val="20"/>
                 <w:szCs w:val="20"/>
               </w:rPr>
-              <w:t>True Positive rate  =</w:t>
+              <w:t xml:space="preserve">True Positive </w:t>
             </w:r>
+            <w:proofErr w:type="gramStart"/>
+            <w:r>
+              <w:rPr>
+                <w:rFonts w:ascii="Consolas" w:hAnsi="Consolas"/>
+                <w:sz w:val="20"/>
+                <w:szCs w:val="20"/>
+              </w:rPr>
+              <w:t>rate  =</w:t>
+            </w:r>
+            <w:proofErr w:type="gramEnd"/>
             <w:r>
               <w:rPr>
                 <w:rFonts w:ascii="Consolas" w:hAnsi="Consolas"/>
@@ -1870,7 +2134,25 @@
                 <w:sz w:val="20"/>
                 <w:szCs w:val="20"/>
               </w:rPr>
-              <w:t xml:space="preserve">True Negative rate  = </w:t>
+              <w:t xml:space="preserve">True Negative </w:t>
+            </w:r>
+            <w:proofErr w:type="gramStart"/>
+            <w:r>
+              <w:rPr>
+                <w:rFonts w:ascii="Consolas" w:hAnsi="Consolas"/>
+                <w:sz w:val="20"/>
+                <w:szCs w:val="20"/>
+              </w:rPr>
+              <w:t>rate  =</w:t>
+            </w:r>
+            <w:proofErr w:type="gramEnd"/>
+            <w:r>
+              <w:rPr>
+                <w:rFonts w:ascii="Consolas" w:hAnsi="Consolas"/>
+                <w:sz w:val="20"/>
+                <w:szCs w:val="20"/>
+              </w:rPr>
+              <w:t xml:space="preserve"> </w:t>
             </w:r>
             <w:r>
               <w:rPr>
@@ -1931,7 +2213,25 @@
                 <w:sz w:val="20"/>
                 <w:szCs w:val="20"/>
               </w:rPr>
-              <w:t>False Negative rate =   0.0%  (∆ -4.5%)</w:t>
+              <w:t>False Negative rate =   0.0</w:t>
+            </w:r>
+            <w:proofErr w:type="gramStart"/>
+            <w:r>
+              <w:rPr>
+                <w:rFonts w:ascii="Consolas" w:hAnsi="Consolas"/>
+                <w:sz w:val="20"/>
+                <w:szCs w:val="20"/>
+              </w:rPr>
+              <w:t>%  (</w:t>
+            </w:r>
+            <w:proofErr w:type="gramEnd"/>
+            <w:r>
+              <w:rPr>
+                <w:rFonts w:ascii="Consolas" w:hAnsi="Consolas"/>
+                <w:sz w:val="20"/>
+                <w:szCs w:val="20"/>
+              </w:rPr>
+              <w:t>∆ -4.5%)</w:t>
             </w:r>
           </w:p>
           <w:p>
@@ -1948,7 +2248,25 @@
                 <w:sz w:val="20"/>
                 <w:szCs w:val="20"/>
               </w:rPr>
-              <w:t>False Positive rate =  14.3%  (∆ -3.6%)</w:t>
+              <w:t xml:space="preserve">False Positive rate </w:t>
+            </w:r>
+            <w:proofErr w:type="gramStart"/>
+            <w:r>
+              <w:rPr>
+                <w:rFonts w:ascii="Consolas" w:hAnsi="Consolas"/>
+                <w:sz w:val="20"/>
+                <w:szCs w:val="20"/>
+              </w:rPr>
+              <w:t>=  14.3</w:t>
+            </w:r>
+            <w:proofErr w:type="gramEnd"/>
+            <w:r>
+              <w:rPr>
+                <w:rFonts w:ascii="Consolas" w:hAnsi="Consolas"/>
+                <w:sz w:val="20"/>
+                <w:szCs w:val="20"/>
+              </w:rPr>
+              <w:t>%  (∆ -3.6%)</w:t>
             </w:r>
           </w:p>
         </w:tc>
@@ -1975,7 +2293,25 @@
                 <w:sz w:val="20"/>
                 <w:szCs w:val="20"/>
               </w:rPr>
-              <w:t>False Negative rate =  4.5%  (∆ +4.5%)</w:t>
+              <w:t xml:space="preserve">False Negative rate </w:t>
+            </w:r>
+            <w:proofErr w:type="gramStart"/>
+            <w:r>
+              <w:rPr>
+                <w:rFonts w:ascii="Consolas" w:hAnsi="Consolas"/>
+                <w:sz w:val="20"/>
+                <w:szCs w:val="20"/>
+              </w:rPr>
+              <w:t>=  4.5</w:t>
+            </w:r>
+            <w:proofErr w:type="gramEnd"/>
+            <w:r>
+              <w:rPr>
+                <w:rFonts w:ascii="Consolas" w:hAnsi="Consolas"/>
+                <w:sz w:val="20"/>
+                <w:szCs w:val="20"/>
+              </w:rPr>
+              <w:t>%  (∆ +4.5%)</w:t>
             </w:r>
           </w:p>
           <w:p>
@@ -1992,7 +2328,25 @@
                 <w:sz w:val="20"/>
                 <w:szCs w:val="20"/>
               </w:rPr>
-              <w:t>False Positive rate = 17.9%  (∆ +3.6%)</w:t>
+              <w:t>False Positive rate = 17.9</w:t>
+            </w:r>
+            <w:proofErr w:type="gramStart"/>
+            <w:r>
+              <w:rPr>
+                <w:rFonts w:ascii="Consolas" w:hAnsi="Consolas"/>
+                <w:sz w:val="20"/>
+                <w:szCs w:val="20"/>
+              </w:rPr>
+              <w:t>%  (</w:t>
+            </w:r>
+            <w:proofErr w:type="gramEnd"/>
+            <w:r>
+              <w:rPr>
+                <w:rFonts w:ascii="Consolas" w:hAnsi="Consolas"/>
+                <w:sz w:val="20"/>
+                <w:szCs w:val="20"/>
+              </w:rPr>
+              <w:t>∆ +3.6%)</w:t>
             </w:r>
           </w:p>
         </w:tc>
@@ -2116,44 +2470,90 @@
           <w:sz w:val="16"/>
           <w:szCs w:val="16"/>
         </w:rPr>
-        <w:t>Evaluator:    weka.attributeSelection.WrapperSubsetEval -B weka.classifiers.bayes.NaiveBayes -F 5 -T 0.01 -R 1 -E DEFAULT --</w:t>
-      </w:r>
-    </w:p>
-    <w:p>
-      <w:pPr>
-        <w:pStyle w:val="NoSpacing"/>
-        <w:rPr>
-          <w:rFonts w:ascii="Consolas" w:hAnsi="Consolas"/>
-          <w:sz w:val="16"/>
-          <w:szCs w:val="16"/>
-        </w:rPr>
-      </w:pPr>
-      <w:r>
-        <w:rPr>
-          <w:rFonts w:ascii="Consolas" w:hAnsi="Consolas"/>
-          <w:sz w:val="16"/>
-          <w:szCs w:val="16"/>
-        </w:rPr>
-        <w:t>Search:       weka.attributeSelection.GeneticSearch -Z 20 -G 100 -C 0.6 -M 0.033 -R 20 -S 1</w:t>
-      </w:r>
-    </w:p>
-    <w:p>
-      <w:pPr>
-        <w:pStyle w:val="NoSpacing"/>
-        <w:rPr>
-          <w:rFonts w:ascii="Consolas" w:hAnsi="Consolas"/>
-          <w:sz w:val="16"/>
-          <w:szCs w:val="16"/>
-        </w:rPr>
-      </w:pPr>
-      <w:r>
-        <w:rPr>
-          <w:rFonts w:ascii="Consolas" w:hAnsi="Consolas"/>
-          <w:sz w:val="16"/>
-          <w:szCs w:val="16"/>
-        </w:rPr>
-        <w:t>Relation:     breast.cancer</w:t>
-      </w:r>
+        <w:t xml:space="preserve">Evaluator:    </w:t>
+      </w:r>
+      <w:proofErr w:type="gramStart"/>
+      <w:r>
+        <w:rPr>
+          <w:rFonts w:ascii="Consolas" w:hAnsi="Consolas"/>
+          <w:sz w:val="16"/>
+          <w:szCs w:val="16"/>
+        </w:rPr>
+        <w:t>weka.attributeSelection.WrapperSubsetEval</w:t>
+      </w:r>
+      <w:proofErr w:type="gramEnd"/>
+      <w:r>
+        <w:rPr>
+          <w:rFonts w:ascii="Consolas" w:hAnsi="Consolas"/>
+          <w:sz w:val="16"/>
+          <w:szCs w:val="16"/>
+        </w:rPr>
+        <w:t xml:space="preserve"> -B weka.classifiers.bayes.NaiveBayes -F 5 -T 0.01 -R 1 -E DEFAULT --</w:t>
+      </w:r>
+    </w:p>
+    <w:p>
+      <w:pPr>
+        <w:pStyle w:val="NoSpacing"/>
+        <w:rPr>
+          <w:rFonts w:ascii="Consolas" w:hAnsi="Consolas"/>
+          <w:sz w:val="16"/>
+          <w:szCs w:val="16"/>
+        </w:rPr>
+      </w:pPr>
+      <w:r>
+        <w:rPr>
+          <w:rFonts w:ascii="Consolas" w:hAnsi="Consolas"/>
+          <w:sz w:val="16"/>
+          <w:szCs w:val="16"/>
+        </w:rPr>
+        <w:t xml:space="preserve">Search:       </w:t>
+      </w:r>
+      <w:proofErr w:type="gramStart"/>
+      <w:r>
+        <w:rPr>
+          <w:rFonts w:ascii="Consolas" w:hAnsi="Consolas"/>
+          <w:sz w:val="16"/>
+          <w:szCs w:val="16"/>
+        </w:rPr>
+        <w:t>weka.attributeSelection.GeneticSearch</w:t>
+      </w:r>
+      <w:proofErr w:type="gramEnd"/>
+      <w:r>
+        <w:rPr>
+          <w:rFonts w:ascii="Consolas" w:hAnsi="Consolas"/>
+          <w:sz w:val="16"/>
+          <w:szCs w:val="16"/>
+        </w:rPr>
+        <w:t xml:space="preserve"> -Z 20 -G 100 -C 0.6 -M 0.033 -R 20 -S 1</w:t>
+      </w:r>
+    </w:p>
+    <w:p>
+      <w:pPr>
+        <w:pStyle w:val="NoSpacing"/>
+        <w:rPr>
+          <w:rFonts w:ascii="Consolas" w:hAnsi="Consolas"/>
+          <w:sz w:val="16"/>
+          <w:szCs w:val="16"/>
+        </w:rPr>
+      </w:pPr>
+      <w:r>
+        <w:rPr>
+          <w:rFonts w:ascii="Consolas" w:hAnsi="Consolas"/>
+          <w:sz w:val="16"/>
+          <w:szCs w:val="16"/>
+        </w:rPr>
+        <w:t xml:space="preserve">Relation:     </w:t>
+      </w:r>
+      <w:proofErr w:type="gramStart"/>
+      <w:r>
+        <w:rPr>
+          <w:rFonts w:ascii="Consolas" w:hAnsi="Consolas"/>
+          <w:sz w:val="16"/>
+          <w:szCs w:val="16"/>
+        </w:rPr>
+        <w:t>breast.cancer</w:t>
+      </w:r>
+      <w:proofErr w:type="gramEnd"/>
     </w:p>
     <w:p>
       <w:pPr>
@@ -2206,134 +2606,238 @@
           <w:sz w:val="16"/>
           <w:szCs w:val="16"/>
         </w:rPr>
-        <w:t xml:space="preserve">              clump.thickness</w:t>
-      </w:r>
-    </w:p>
-    <w:p>
-      <w:pPr>
-        <w:pStyle w:val="NoSpacing"/>
-        <w:rPr>
-          <w:rFonts w:ascii="Consolas" w:hAnsi="Consolas"/>
-          <w:sz w:val="16"/>
-          <w:szCs w:val="16"/>
-        </w:rPr>
-      </w:pPr>
-      <w:r>
-        <w:rPr>
-          <w:rFonts w:ascii="Consolas" w:hAnsi="Consolas"/>
-          <w:sz w:val="16"/>
-          <w:szCs w:val="16"/>
-        </w:rPr>
-        <w:t xml:space="preserve">              uniformity.of.cell.size</w:t>
-      </w:r>
-    </w:p>
-    <w:p>
-      <w:pPr>
-        <w:pStyle w:val="NoSpacing"/>
-        <w:rPr>
-          <w:rFonts w:ascii="Consolas" w:hAnsi="Consolas"/>
-          <w:sz w:val="16"/>
-          <w:szCs w:val="16"/>
-        </w:rPr>
-      </w:pPr>
-      <w:r>
-        <w:rPr>
-          <w:rFonts w:ascii="Consolas" w:hAnsi="Consolas"/>
-          <w:sz w:val="16"/>
-          <w:szCs w:val="16"/>
-        </w:rPr>
-        <w:t xml:space="preserve">              uniformity.of.cell.shape</w:t>
-      </w:r>
-    </w:p>
-    <w:p>
-      <w:pPr>
-        <w:pStyle w:val="NoSpacing"/>
-        <w:rPr>
-          <w:rFonts w:ascii="Consolas" w:hAnsi="Consolas"/>
-          <w:sz w:val="16"/>
-          <w:szCs w:val="16"/>
-        </w:rPr>
-      </w:pPr>
-      <w:r>
-        <w:rPr>
-          <w:rFonts w:ascii="Consolas" w:hAnsi="Consolas"/>
-          <w:sz w:val="16"/>
-          <w:szCs w:val="16"/>
-        </w:rPr>
-        <w:t xml:space="preserve">              marginal.adhesion</w:t>
-      </w:r>
-    </w:p>
-    <w:p>
-      <w:pPr>
-        <w:pStyle w:val="NoSpacing"/>
-        <w:rPr>
-          <w:rFonts w:ascii="Consolas" w:hAnsi="Consolas"/>
-          <w:sz w:val="16"/>
-          <w:szCs w:val="16"/>
-        </w:rPr>
-      </w:pPr>
-      <w:r>
-        <w:rPr>
-          <w:rFonts w:ascii="Consolas" w:hAnsi="Consolas"/>
-          <w:sz w:val="16"/>
-          <w:szCs w:val="16"/>
-        </w:rPr>
-        <w:t xml:space="preserve">              single.epithelial.cell.size</w:t>
-      </w:r>
-    </w:p>
-    <w:p>
-      <w:pPr>
-        <w:pStyle w:val="NoSpacing"/>
-        <w:rPr>
-          <w:rFonts w:ascii="Consolas" w:hAnsi="Consolas"/>
-          <w:sz w:val="16"/>
-          <w:szCs w:val="16"/>
-        </w:rPr>
-      </w:pPr>
-      <w:r>
-        <w:rPr>
-          <w:rFonts w:ascii="Consolas" w:hAnsi="Consolas"/>
-          <w:sz w:val="16"/>
-          <w:szCs w:val="16"/>
-        </w:rPr>
-        <w:t xml:space="preserve">              bare.nuclei</w:t>
-      </w:r>
-    </w:p>
-    <w:p>
-      <w:pPr>
-        <w:pStyle w:val="NoSpacing"/>
-        <w:rPr>
-          <w:rFonts w:ascii="Consolas" w:hAnsi="Consolas"/>
-          <w:sz w:val="16"/>
-          <w:szCs w:val="16"/>
-        </w:rPr>
-      </w:pPr>
-      <w:r>
-        <w:rPr>
-          <w:rFonts w:ascii="Consolas" w:hAnsi="Consolas"/>
-          <w:sz w:val="16"/>
-          <w:szCs w:val="16"/>
-        </w:rPr>
-        <w:t xml:space="preserve">              bland.chromatin</w:t>
-      </w:r>
-    </w:p>
-    <w:p>
-      <w:pPr>
-        <w:pStyle w:val="NoSpacing"/>
-        <w:rPr>
-          <w:rFonts w:ascii="Consolas" w:hAnsi="Consolas"/>
-          <w:sz w:val="16"/>
-          <w:szCs w:val="16"/>
-        </w:rPr>
-      </w:pPr>
-      <w:r>
-        <w:rPr>
-          <w:rFonts w:ascii="Consolas" w:hAnsi="Consolas"/>
-          <w:sz w:val="16"/>
-          <w:szCs w:val="16"/>
-        </w:rPr>
-        <w:t xml:space="preserve">              normal.nuclei</w:t>
-      </w:r>
+        <w:t xml:space="preserve">              </w:t>
+      </w:r>
+      <w:proofErr w:type="gramStart"/>
+      <w:r>
+        <w:rPr>
+          <w:rFonts w:ascii="Consolas" w:hAnsi="Consolas"/>
+          <w:sz w:val="16"/>
+          <w:szCs w:val="16"/>
+        </w:rPr>
+        <w:t>clump.thickness</w:t>
+      </w:r>
+      <w:proofErr w:type="gramEnd"/>
+    </w:p>
+    <w:p>
+      <w:pPr>
+        <w:pStyle w:val="NoSpacing"/>
+        <w:rPr>
+          <w:rFonts w:ascii="Consolas" w:hAnsi="Consolas"/>
+          <w:sz w:val="16"/>
+          <w:szCs w:val="16"/>
+        </w:rPr>
+      </w:pPr>
+      <w:r>
+        <w:rPr>
+          <w:rFonts w:ascii="Consolas" w:hAnsi="Consolas"/>
+          <w:sz w:val="16"/>
+          <w:szCs w:val="16"/>
+        </w:rPr>
+        <w:t xml:space="preserve">              uniformity.</w:t>
+      </w:r>
+      <w:proofErr w:type="gramStart"/>
+      <w:r>
+        <w:rPr>
+          <w:rFonts w:ascii="Consolas" w:hAnsi="Consolas"/>
+          <w:sz w:val="16"/>
+          <w:szCs w:val="16"/>
+        </w:rPr>
+        <w:t>of.cell</w:t>
+      </w:r>
+      <w:proofErr w:type="gramEnd"/>
+      <w:r>
+        <w:rPr>
+          <w:rFonts w:ascii="Consolas" w:hAnsi="Consolas"/>
+          <w:sz w:val="16"/>
+          <w:szCs w:val="16"/>
+        </w:rPr>
+        <w:t>.size</w:t>
+      </w:r>
+    </w:p>
+    <w:p>
+      <w:pPr>
+        <w:pStyle w:val="NoSpacing"/>
+        <w:rPr>
+          <w:rFonts w:ascii="Consolas" w:hAnsi="Consolas"/>
+          <w:sz w:val="16"/>
+          <w:szCs w:val="16"/>
+        </w:rPr>
+      </w:pPr>
+      <w:r>
+        <w:rPr>
+          <w:rFonts w:ascii="Consolas" w:hAnsi="Consolas"/>
+          <w:sz w:val="16"/>
+          <w:szCs w:val="16"/>
+        </w:rPr>
+        <w:t xml:space="preserve">              uniformity.</w:t>
+      </w:r>
+      <w:proofErr w:type="gramStart"/>
+      <w:r>
+        <w:rPr>
+          <w:rFonts w:ascii="Consolas" w:hAnsi="Consolas"/>
+          <w:sz w:val="16"/>
+          <w:szCs w:val="16"/>
+        </w:rPr>
+        <w:t>of.cell</w:t>
+      </w:r>
+      <w:proofErr w:type="gramEnd"/>
+      <w:r>
+        <w:rPr>
+          <w:rFonts w:ascii="Consolas" w:hAnsi="Consolas"/>
+          <w:sz w:val="16"/>
+          <w:szCs w:val="16"/>
+        </w:rPr>
+        <w:t>.shape</w:t>
+      </w:r>
+    </w:p>
+    <w:p>
+      <w:pPr>
+        <w:pStyle w:val="NoSpacing"/>
+        <w:rPr>
+          <w:rFonts w:ascii="Consolas" w:hAnsi="Consolas"/>
+          <w:sz w:val="16"/>
+          <w:szCs w:val="16"/>
+        </w:rPr>
+      </w:pPr>
+      <w:r>
+        <w:rPr>
+          <w:rFonts w:ascii="Consolas" w:hAnsi="Consolas"/>
+          <w:sz w:val="16"/>
+          <w:szCs w:val="16"/>
+        </w:rPr>
+        <w:t xml:space="preserve">              </w:t>
+      </w:r>
+      <w:proofErr w:type="gramStart"/>
+      <w:r>
+        <w:rPr>
+          <w:rFonts w:ascii="Consolas" w:hAnsi="Consolas"/>
+          <w:sz w:val="16"/>
+          <w:szCs w:val="16"/>
+        </w:rPr>
+        <w:t>marginal.adhesion</w:t>
+      </w:r>
+      <w:proofErr w:type="gramEnd"/>
+    </w:p>
+    <w:p>
+      <w:pPr>
+        <w:pStyle w:val="NoSpacing"/>
+        <w:rPr>
+          <w:rFonts w:ascii="Consolas" w:hAnsi="Consolas"/>
+          <w:sz w:val="16"/>
+          <w:szCs w:val="16"/>
+        </w:rPr>
+      </w:pPr>
+      <w:r>
+        <w:rPr>
+          <w:rFonts w:ascii="Consolas" w:hAnsi="Consolas"/>
+          <w:sz w:val="16"/>
+          <w:szCs w:val="16"/>
+        </w:rPr>
+        <w:t xml:space="preserve">              </w:t>
+      </w:r>
+      <w:proofErr w:type="gramStart"/>
+      <w:r>
+        <w:rPr>
+          <w:rFonts w:ascii="Consolas" w:hAnsi="Consolas"/>
+          <w:sz w:val="16"/>
+          <w:szCs w:val="16"/>
+        </w:rPr>
+        <w:t>single.epithelial</w:t>
+      </w:r>
+      <w:proofErr w:type="gramEnd"/>
+      <w:r>
+        <w:rPr>
+          <w:rFonts w:ascii="Consolas" w:hAnsi="Consolas"/>
+          <w:sz w:val="16"/>
+          <w:szCs w:val="16"/>
+        </w:rPr>
+        <w:t>.cell.size</w:t>
+      </w:r>
+    </w:p>
+    <w:p>
+      <w:pPr>
+        <w:pStyle w:val="NoSpacing"/>
+        <w:rPr>
+          <w:rFonts w:ascii="Consolas" w:hAnsi="Consolas"/>
+          <w:sz w:val="16"/>
+          <w:szCs w:val="16"/>
+        </w:rPr>
+      </w:pPr>
+      <w:r>
+        <w:rPr>
+          <w:rFonts w:ascii="Consolas" w:hAnsi="Consolas"/>
+          <w:sz w:val="16"/>
+          <w:szCs w:val="16"/>
+        </w:rPr>
+        <w:t xml:space="preserve">              </w:t>
+      </w:r>
+      <w:proofErr w:type="gramStart"/>
+      <w:r>
+        <w:rPr>
+          <w:rFonts w:ascii="Consolas" w:hAnsi="Consolas"/>
+          <w:sz w:val="16"/>
+          <w:szCs w:val="16"/>
+        </w:rPr>
+        <w:t>bare.nuclei</w:t>
+      </w:r>
+      <w:proofErr w:type="gramEnd"/>
+    </w:p>
+    <w:p>
+      <w:pPr>
+        <w:pStyle w:val="NoSpacing"/>
+        <w:rPr>
+          <w:rFonts w:ascii="Consolas" w:hAnsi="Consolas"/>
+          <w:sz w:val="16"/>
+          <w:szCs w:val="16"/>
+        </w:rPr>
+      </w:pPr>
+      <w:r>
+        <w:rPr>
+          <w:rFonts w:ascii="Consolas" w:hAnsi="Consolas"/>
+          <w:sz w:val="16"/>
+          <w:szCs w:val="16"/>
+        </w:rPr>
+        <w:t xml:space="preserve">              </w:t>
+      </w:r>
+      <w:proofErr w:type="gramStart"/>
+      <w:r>
+        <w:rPr>
+          <w:rFonts w:ascii="Consolas" w:hAnsi="Consolas"/>
+          <w:sz w:val="16"/>
+          <w:szCs w:val="16"/>
+        </w:rPr>
+        <w:t>bland.chromatin</w:t>
+      </w:r>
+      <w:proofErr w:type="gramEnd"/>
+    </w:p>
+    <w:p>
+      <w:pPr>
+        <w:pStyle w:val="NoSpacing"/>
+        <w:rPr>
+          <w:rFonts w:ascii="Consolas" w:hAnsi="Consolas"/>
+          <w:sz w:val="16"/>
+          <w:szCs w:val="16"/>
+        </w:rPr>
+      </w:pPr>
+      <w:r>
+        <w:rPr>
+          <w:rFonts w:ascii="Consolas" w:hAnsi="Consolas"/>
+          <w:sz w:val="16"/>
+          <w:szCs w:val="16"/>
+        </w:rPr>
+        <w:t xml:space="preserve">              </w:t>
+      </w:r>
+      <w:proofErr w:type="gramStart"/>
+      <w:r>
+        <w:rPr>
+          <w:rFonts w:ascii="Consolas" w:hAnsi="Consolas"/>
+          <w:sz w:val="16"/>
+          <w:szCs w:val="16"/>
+        </w:rPr>
+        <w:t>normal.nuclei</w:t>
+      </w:r>
+      <w:proofErr w:type="gramEnd"/>
     </w:p>
     <w:p>
       <w:pPr>
@@ -2698,7 +3202,25 @@
           <w:szCs w:val="16"/>
         </w:rPr>
         <w:tab/>
-        <w:t>Learning scheme: weka.classifiers.bayes.NaiveBayes</w:t>
+        <w:t xml:space="preserve">Learning scheme: </w:t>
+      </w:r>
+      <w:proofErr w:type="gramStart"/>
+      <w:r>
+        <w:rPr>
+          <w:rFonts w:ascii="Consolas" w:hAnsi="Consolas"/>
+          <w:sz w:val="16"/>
+          <w:szCs w:val="16"/>
+        </w:rPr>
+        <w:t>weka.classifiers</w:t>
+      </w:r>
+      <w:proofErr w:type="gramEnd"/>
+      <w:r>
+        <w:rPr>
+          <w:rFonts w:ascii="Consolas" w:hAnsi="Consolas"/>
+          <w:sz w:val="16"/>
+          <w:szCs w:val="16"/>
+        </w:rPr>
+        <w:t>.bayes.NaiveBayes</w:t>
       </w:r>
     </w:p>
     <w:p>
@@ -2785,19 +3307,19 @@
           <w:szCs w:val="16"/>
           <w:highlight w:val="yellow"/>
         </w:rPr>
-        <w:t>Selected attributes: 1,5,6,7,9 : 5</w:t>
-      </w:r>
-    </w:p>
-    <w:p>
-      <w:pPr>
-        <w:pStyle w:val="NoSpacing"/>
+        <w:t>Selected attributes: 1,5,6,7,</w:t>
+      </w:r>
+      <w:proofErr w:type="gramStart"/>
+      <w:r>
         <w:rPr>
           <w:rFonts w:ascii="Consolas" w:hAnsi="Consolas"/>
           <w:sz w:val="16"/>
           <w:szCs w:val="16"/>
           <w:highlight w:val="yellow"/>
         </w:rPr>
-      </w:pPr>
+        <w:t>9 :</w:t>
+      </w:r>
+      <w:proofErr w:type="gramEnd"/>
       <w:r>
         <w:rPr>
           <w:rFonts w:ascii="Consolas" w:hAnsi="Consolas"/>
@@ -2805,7 +3327,7 @@
           <w:szCs w:val="16"/>
           <w:highlight w:val="yellow"/>
         </w:rPr>
-        <w:t xml:space="preserve">                     clump.thickness</w:t>
+        <w:t xml:space="preserve"> 5</w:t>
       </w:r>
     </w:p>
     <w:p>
@@ -2825,39 +3347,40 @@
           <w:szCs w:val="16"/>
           <w:highlight w:val="yellow"/>
         </w:rPr>
-        <w:t xml:space="preserve">                     single.epithelial.cell.size</w:t>
-      </w:r>
-    </w:p>
-    <w:p>
-      <w:pPr>
-        <w:pStyle w:val="NoSpacing"/>
+        <w:t xml:space="preserve">                     </w:t>
+      </w:r>
+      <w:proofErr w:type="gramStart"/>
+      <w:r>
         <w:rPr>
           <w:rFonts w:ascii="Consolas" w:hAnsi="Consolas"/>
           <w:sz w:val="16"/>
           <w:szCs w:val="16"/>
           <w:highlight w:val="yellow"/>
         </w:rPr>
-      </w:pPr>
-      <w:r>
+        <w:t>clump.thickness</w:t>
+      </w:r>
+      <w:proofErr w:type="gramEnd"/>
+    </w:p>
+    <w:p>
+      <w:pPr>
+        <w:pStyle w:val="NoSpacing"/>
         <w:rPr>
           <w:rFonts w:ascii="Consolas" w:hAnsi="Consolas"/>
           <w:sz w:val="16"/>
           <w:szCs w:val="16"/>
           <w:highlight w:val="yellow"/>
         </w:rPr>
-        <w:t xml:space="preserve">                     bare.nuclei</w:t>
-      </w:r>
-    </w:p>
-    <w:p>
-      <w:pPr>
-        <w:pStyle w:val="NoSpacing"/>
+      </w:pPr>
+      <w:r>
         <w:rPr>
           <w:rFonts w:ascii="Consolas" w:hAnsi="Consolas"/>
           <w:sz w:val="16"/>
           <w:szCs w:val="16"/>
           <w:highlight w:val="yellow"/>
         </w:rPr>
-      </w:pPr>
+        <w:t xml:space="preserve">                     </w:t>
+      </w:r>
+      <w:proofErr w:type="gramStart"/>
       <w:r>
         <w:rPr>
           <w:rFonts w:ascii="Consolas" w:hAnsi="Consolas"/>
@@ -2865,8 +3388,80 @@
           <w:szCs w:val="16"/>
           <w:highlight w:val="yellow"/>
         </w:rPr>
-        <w:t xml:space="preserve">                     bland.chromatin</w:t>
-      </w:r>
+        <w:t>single.epithelial</w:t>
+      </w:r>
+      <w:proofErr w:type="gramEnd"/>
+      <w:r>
+        <w:rPr>
+          <w:rFonts w:ascii="Consolas" w:hAnsi="Consolas"/>
+          <w:sz w:val="16"/>
+          <w:szCs w:val="16"/>
+          <w:highlight w:val="yellow"/>
+        </w:rPr>
+        <w:t>.cell.size</w:t>
+      </w:r>
+    </w:p>
+    <w:p>
+      <w:pPr>
+        <w:pStyle w:val="NoSpacing"/>
+        <w:rPr>
+          <w:rFonts w:ascii="Consolas" w:hAnsi="Consolas"/>
+          <w:sz w:val="16"/>
+          <w:szCs w:val="16"/>
+          <w:highlight w:val="yellow"/>
+        </w:rPr>
+      </w:pPr>
+      <w:r>
+        <w:rPr>
+          <w:rFonts w:ascii="Consolas" w:hAnsi="Consolas"/>
+          <w:sz w:val="16"/>
+          <w:szCs w:val="16"/>
+          <w:highlight w:val="yellow"/>
+        </w:rPr>
+        <w:t xml:space="preserve">                     </w:t>
+      </w:r>
+      <w:proofErr w:type="gramStart"/>
+      <w:r>
+        <w:rPr>
+          <w:rFonts w:ascii="Consolas" w:hAnsi="Consolas"/>
+          <w:sz w:val="16"/>
+          <w:szCs w:val="16"/>
+          <w:highlight w:val="yellow"/>
+        </w:rPr>
+        <w:t>bare.nuclei</w:t>
+      </w:r>
+      <w:proofErr w:type="gramEnd"/>
+    </w:p>
+    <w:p>
+      <w:pPr>
+        <w:pStyle w:val="NoSpacing"/>
+        <w:rPr>
+          <w:rFonts w:ascii="Consolas" w:hAnsi="Consolas"/>
+          <w:sz w:val="16"/>
+          <w:szCs w:val="16"/>
+          <w:highlight w:val="yellow"/>
+        </w:rPr>
+      </w:pPr>
+      <w:r>
+        <w:rPr>
+          <w:rFonts w:ascii="Consolas" w:hAnsi="Consolas"/>
+          <w:sz w:val="16"/>
+          <w:szCs w:val="16"/>
+          <w:highlight w:val="yellow"/>
+        </w:rPr>
+        <w:t xml:space="preserve">                     </w:t>
+      </w:r>
+      <w:proofErr w:type="gramStart"/>
+      <w:r>
+        <w:rPr>
+          <w:rFonts w:ascii="Consolas" w:hAnsi="Consolas"/>
+          <w:sz w:val="16"/>
+          <w:szCs w:val="16"/>
+          <w:highlight w:val="yellow"/>
+        </w:rPr>
+        <w:t>bland.chromatin</w:t>
+      </w:r>
+      <w:proofErr w:type="gramEnd"/>
     </w:p>
     <w:p>
       <w:pPr>
@@ -2967,26 +3562,54 @@
           <w:sz w:val="16"/>
           <w:szCs w:val="16"/>
         </w:rPr>
-        <w:t xml:space="preserve">Scheme:       weka.classifiers.bayes.NaiveBayes </w:t>
-      </w:r>
-    </w:p>
-    <w:p>
-      <w:pPr>
-        <w:pStyle w:val="NoSpacing"/>
-        <w:rPr>
-          <w:rFonts w:ascii="Consolas" w:hAnsi="Consolas"/>
-          <w:sz w:val="16"/>
-          <w:szCs w:val="16"/>
-        </w:rPr>
-      </w:pPr>
-      <w:r>
-        <w:rPr>
-          <w:rFonts w:ascii="Consolas" w:hAnsi="Consolas"/>
-          <w:sz w:val="16"/>
-          <w:szCs w:val="16"/>
-        </w:rPr>
-        <w:t>Relation:     breast.cancer</w:t>
-      </w:r>
+        <w:t xml:space="preserve">Scheme:       </w:t>
+      </w:r>
+      <w:proofErr w:type="gramStart"/>
+      <w:r>
+        <w:rPr>
+          <w:rFonts w:ascii="Consolas" w:hAnsi="Consolas"/>
+          <w:sz w:val="16"/>
+          <w:szCs w:val="16"/>
+        </w:rPr>
+        <w:t>weka.classifiers</w:t>
+      </w:r>
+      <w:proofErr w:type="gramEnd"/>
+      <w:r>
+        <w:rPr>
+          <w:rFonts w:ascii="Consolas" w:hAnsi="Consolas"/>
+          <w:sz w:val="16"/>
+          <w:szCs w:val="16"/>
+        </w:rPr>
+        <w:t xml:space="preserve">.bayes.NaiveBayes </w:t>
+      </w:r>
+    </w:p>
+    <w:p>
+      <w:pPr>
+        <w:pStyle w:val="NoSpacing"/>
+        <w:rPr>
+          <w:rFonts w:ascii="Consolas" w:hAnsi="Consolas"/>
+          <w:sz w:val="16"/>
+          <w:szCs w:val="16"/>
+        </w:rPr>
+      </w:pPr>
+      <w:r>
+        <w:rPr>
+          <w:rFonts w:ascii="Consolas" w:hAnsi="Consolas"/>
+          <w:sz w:val="16"/>
+          <w:szCs w:val="16"/>
+        </w:rPr>
+        <w:t xml:space="preserve">Relation:     </w:t>
+      </w:r>
+      <w:proofErr w:type="gramStart"/>
+      <w:r>
+        <w:rPr>
+          <w:rFonts w:ascii="Consolas" w:hAnsi="Consolas"/>
+          <w:sz w:val="16"/>
+          <w:szCs w:val="16"/>
+        </w:rPr>
+        <w:t>breast.cancer</w:t>
+      </w:r>
+      <w:proofErr w:type="gramEnd"/>
     </w:p>
     <w:p>
       <w:pPr>
@@ -3039,134 +3662,238 @@
           <w:sz w:val="16"/>
           <w:szCs w:val="16"/>
         </w:rPr>
-        <w:t xml:space="preserve">              clump.thickness</w:t>
-      </w:r>
-    </w:p>
-    <w:p>
-      <w:pPr>
-        <w:pStyle w:val="NoSpacing"/>
-        <w:rPr>
-          <w:rFonts w:ascii="Consolas" w:hAnsi="Consolas"/>
-          <w:sz w:val="16"/>
-          <w:szCs w:val="16"/>
-        </w:rPr>
-      </w:pPr>
-      <w:r>
-        <w:rPr>
-          <w:rFonts w:ascii="Consolas" w:hAnsi="Consolas"/>
-          <w:sz w:val="16"/>
-          <w:szCs w:val="16"/>
-        </w:rPr>
-        <w:t xml:space="preserve">              uniformity.of.cell.size</w:t>
-      </w:r>
-    </w:p>
-    <w:p>
-      <w:pPr>
-        <w:pStyle w:val="NoSpacing"/>
-        <w:rPr>
-          <w:rFonts w:ascii="Consolas" w:hAnsi="Consolas"/>
-          <w:sz w:val="16"/>
-          <w:szCs w:val="16"/>
-        </w:rPr>
-      </w:pPr>
-      <w:r>
-        <w:rPr>
-          <w:rFonts w:ascii="Consolas" w:hAnsi="Consolas"/>
-          <w:sz w:val="16"/>
-          <w:szCs w:val="16"/>
-        </w:rPr>
-        <w:t xml:space="preserve">              uniformity.of.cell.shape</w:t>
-      </w:r>
-    </w:p>
-    <w:p>
-      <w:pPr>
-        <w:pStyle w:val="NoSpacing"/>
-        <w:rPr>
-          <w:rFonts w:ascii="Consolas" w:hAnsi="Consolas"/>
-          <w:sz w:val="16"/>
-          <w:szCs w:val="16"/>
-        </w:rPr>
-      </w:pPr>
-      <w:r>
-        <w:rPr>
-          <w:rFonts w:ascii="Consolas" w:hAnsi="Consolas"/>
-          <w:sz w:val="16"/>
-          <w:szCs w:val="16"/>
-        </w:rPr>
-        <w:t xml:space="preserve">              marginal.adhesion</w:t>
-      </w:r>
-    </w:p>
-    <w:p>
-      <w:pPr>
-        <w:pStyle w:val="NoSpacing"/>
-        <w:rPr>
-          <w:rFonts w:ascii="Consolas" w:hAnsi="Consolas"/>
-          <w:sz w:val="16"/>
-          <w:szCs w:val="16"/>
-        </w:rPr>
-      </w:pPr>
-      <w:r>
-        <w:rPr>
-          <w:rFonts w:ascii="Consolas" w:hAnsi="Consolas"/>
-          <w:sz w:val="16"/>
-          <w:szCs w:val="16"/>
-        </w:rPr>
-        <w:t xml:space="preserve">              single.epithelial.cell.size</w:t>
-      </w:r>
-    </w:p>
-    <w:p>
-      <w:pPr>
-        <w:pStyle w:val="NoSpacing"/>
-        <w:rPr>
-          <w:rFonts w:ascii="Consolas" w:hAnsi="Consolas"/>
-          <w:sz w:val="16"/>
-          <w:szCs w:val="16"/>
-        </w:rPr>
-      </w:pPr>
-      <w:r>
-        <w:rPr>
-          <w:rFonts w:ascii="Consolas" w:hAnsi="Consolas"/>
-          <w:sz w:val="16"/>
-          <w:szCs w:val="16"/>
-        </w:rPr>
-        <w:t xml:space="preserve">              bare.nuclei</w:t>
-      </w:r>
-    </w:p>
-    <w:p>
-      <w:pPr>
-        <w:pStyle w:val="NoSpacing"/>
-        <w:rPr>
-          <w:rFonts w:ascii="Consolas" w:hAnsi="Consolas"/>
-          <w:sz w:val="16"/>
-          <w:szCs w:val="16"/>
-        </w:rPr>
-      </w:pPr>
-      <w:r>
-        <w:rPr>
-          <w:rFonts w:ascii="Consolas" w:hAnsi="Consolas"/>
-          <w:sz w:val="16"/>
-          <w:szCs w:val="16"/>
-        </w:rPr>
-        <w:t xml:space="preserve">              bland.chromatin</w:t>
-      </w:r>
-    </w:p>
-    <w:p>
-      <w:pPr>
-        <w:pStyle w:val="NoSpacing"/>
-        <w:rPr>
-          <w:rFonts w:ascii="Consolas" w:hAnsi="Consolas"/>
-          <w:sz w:val="16"/>
-          <w:szCs w:val="16"/>
-        </w:rPr>
-      </w:pPr>
-      <w:r>
-        <w:rPr>
-          <w:rFonts w:ascii="Consolas" w:hAnsi="Consolas"/>
-          <w:sz w:val="16"/>
-          <w:szCs w:val="16"/>
-        </w:rPr>
-        <w:t xml:space="preserve">              normal.nuclei</w:t>
-      </w:r>
+        <w:t xml:space="preserve">              </w:t>
+      </w:r>
+      <w:proofErr w:type="gramStart"/>
+      <w:r>
+        <w:rPr>
+          <w:rFonts w:ascii="Consolas" w:hAnsi="Consolas"/>
+          <w:sz w:val="16"/>
+          <w:szCs w:val="16"/>
+        </w:rPr>
+        <w:t>clump.thickness</w:t>
+      </w:r>
+      <w:proofErr w:type="gramEnd"/>
+    </w:p>
+    <w:p>
+      <w:pPr>
+        <w:pStyle w:val="NoSpacing"/>
+        <w:rPr>
+          <w:rFonts w:ascii="Consolas" w:hAnsi="Consolas"/>
+          <w:sz w:val="16"/>
+          <w:szCs w:val="16"/>
+        </w:rPr>
+      </w:pPr>
+      <w:r>
+        <w:rPr>
+          <w:rFonts w:ascii="Consolas" w:hAnsi="Consolas"/>
+          <w:sz w:val="16"/>
+          <w:szCs w:val="16"/>
+        </w:rPr>
+        <w:t xml:space="preserve">              uniformity.</w:t>
+      </w:r>
+      <w:proofErr w:type="gramStart"/>
+      <w:r>
+        <w:rPr>
+          <w:rFonts w:ascii="Consolas" w:hAnsi="Consolas"/>
+          <w:sz w:val="16"/>
+          <w:szCs w:val="16"/>
+        </w:rPr>
+        <w:t>of.cell</w:t>
+      </w:r>
+      <w:proofErr w:type="gramEnd"/>
+      <w:r>
+        <w:rPr>
+          <w:rFonts w:ascii="Consolas" w:hAnsi="Consolas"/>
+          <w:sz w:val="16"/>
+          <w:szCs w:val="16"/>
+        </w:rPr>
+        <w:t>.size</w:t>
+      </w:r>
+    </w:p>
+    <w:p>
+      <w:pPr>
+        <w:pStyle w:val="NoSpacing"/>
+        <w:rPr>
+          <w:rFonts w:ascii="Consolas" w:hAnsi="Consolas"/>
+          <w:sz w:val="16"/>
+          <w:szCs w:val="16"/>
+        </w:rPr>
+      </w:pPr>
+      <w:r>
+        <w:rPr>
+          <w:rFonts w:ascii="Consolas" w:hAnsi="Consolas"/>
+          <w:sz w:val="16"/>
+          <w:szCs w:val="16"/>
+        </w:rPr>
+        <w:t xml:space="preserve">              uniformity.</w:t>
+      </w:r>
+      <w:proofErr w:type="gramStart"/>
+      <w:r>
+        <w:rPr>
+          <w:rFonts w:ascii="Consolas" w:hAnsi="Consolas"/>
+          <w:sz w:val="16"/>
+          <w:szCs w:val="16"/>
+        </w:rPr>
+        <w:t>of.cell</w:t>
+      </w:r>
+      <w:proofErr w:type="gramEnd"/>
+      <w:r>
+        <w:rPr>
+          <w:rFonts w:ascii="Consolas" w:hAnsi="Consolas"/>
+          <w:sz w:val="16"/>
+          <w:szCs w:val="16"/>
+        </w:rPr>
+        <w:t>.shape</w:t>
+      </w:r>
+    </w:p>
+    <w:p>
+      <w:pPr>
+        <w:pStyle w:val="NoSpacing"/>
+        <w:rPr>
+          <w:rFonts w:ascii="Consolas" w:hAnsi="Consolas"/>
+          <w:sz w:val="16"/>
+          <w:szCs w:val="16"/>
+        </w:rPr>
+      </w:pPr>
+      <w:r>
+        <w:rPr>
+          <w:rFonts w:ascii="Consolas" w:hAnsi="Consolas"/>
+          <w:sz w:val="16"/>
+          <w:szCs w:val="16"/>
+        </w:rPr>
+        <w:t xml:space="preserve">              </w:t>
+      </w:r>
+      <w:proofErr w:type="gramStart"/>
+      <w:r>
+        <w:rPr>
+          <w:rFonts w:ascii="Consolas" w:hAnsi="Consolas"/>
+          <w:sz w:val="16"/>
+          <w:szCs w:val="16"/>
+        </w:rPr>
+        <w:t>marginal.adhesion</w:t>
+      </w:r>
+      <w:proofErr w:type="gramEnd"/>
+    </w:p>
+    <w:p>
+      <w:pPr>
+        <w:pStyle w:val="NoSpacing"/>
+        <w:rPr>
+          <w:rFonts w:ascii="Consolas" w:hAnsi="Consolas"/>
+          <w:sz w:val="16"/>
+          <w:szCs w:val="16"/>
+        </w:rPr>
+      </w:pPr>
+      <w:r>
+        <w:rPr>
+          <w:rFonts w:ascii="Consolas" w:hAnsi="Consolas"/>
+          <w:sz w:val="16"/>
+          <w:szCs w:val="16"/>
+        </w:rPr>
+        <w:t xml:space="preserve">              </w:t>
+      </w:r>
+      <w:proofErr w:type="gramStart"/>
+      <w:r>
+        <w:rPr>
+          <w:rFonts w:ascii="Consolas" w:hAnsi="Consolas"/>
+          <w:sz w:val="16"/>
+          <w:szCs w:val="16"/>
+        </w:rPr>
+        <w:t>single.epithelial</w:t>
+      </w:r>
+      <w:proofErr w:type="gramEnd"/>
+      <w:r>
+        <w:rPr>
+          <w:rFonts w:ascii="Consolas" w:hAnsi="Consolas"/>
+          <w:sz w:val="16"/>
+          <w:szCs w:val="16"/>
+        </w:rPr>
+        <w:t>.cell.size</w:t>
+      </w:r>
+    </w:p>
+    <w:p>
+      <w:pPr>
+        <w:pStyle w:val="NoSpacing"/>
+        <w:rPr>
+          <w:rFonts w:ascii="Consolas" w:hAnsi="Consolas"/>
+          <w:sz w:val="16"/>
+          <w:szCs w:val="16"/>
+        </w:rPr>
+      </w:pPr>
+      <w:r>
+        <w:rPr>
+          <w:rFonts w:ascii="Consolas" w:hAnsi="Consolas"/>
+          <w:sz w:val="16"/>
+          <w:szCs w:val="16"/>
+        </w:rPr>
+        <w:t xml:space="preserve">              </w:t>
+      </w:r>
+      <w:proofErr w:type="gramStart"/>
+      <w:r>
+        <w:rPr>
+          <w:rFonts w:ascii="Consolas" w:hAnsi="Consolas"/>
+          <w:sz w:val="16"/>
+          <w:szCs w:val="16"/>
+        </w:rPr>
+        <w:t>bare.nuclei</w:t>
+      </w:r>
+      <w:proofErr w:type="gramEnd"/>
+    </w:p>
+    <w:p>
+      <w:pPr>
+        <w:pStyle w:val="NoSpacing"/>
+        <w:rPr>
+          <w:rFonts w:ascii="Consolas" w:hAnsi="Consolas"/>
+          <w:sz w:val="16"/>
+          <w:szCs w:val="16"/>
+        </w:rPr>
+      </w:pPr>
+      <w:r>
+        <w:rPr>
+          <w:rFonts w:ascii="Consolas" w:hAnsi="Consolas"/>
+          <w:sz w:val="16"/>
+          <w:szCs w:val="16"/>
+        </w:rPr>
+        <w:t xml:space="preserve">              </w:t>
+      </w:r>
+      <w:proofErr w:type="gramStart"/>
+      <w:r>
+        <w:rPr>
+          <w:rFonts w:ascii="Consolas" w:hAnsi="Consolas"/>
+          <w:sz w:val="16"/>
+          <w:szCs w:val="16"/>
+        </w:rPr>
+        <w:t>bland.chromatin</w:t>
+      </w:r>
+      <w:proofErr w:type="gramEnd"/>
+    </w:p>
+    <w:p>
+      <w:pPr>
+        <w:pStyle w:val="NoSpacing"/>
+        <w:rPr>
+          <w:rFonts w:ascii="Consolas" w:hAnsi="Consolas"/>
+          <w:sz w:val="16"/>
+          <w:szCs w:val="16"/>
+        </w:rPr>
+      </w:pPr>
+      <w:r>
+        <w:rPr>
+          <w:rFonts w:ascii="Consolas" w:hAnsi="Consolas"/>
+          <w:sz w:val="16"/>
+          <w:szCs w:val="16"/>
+        </w:rPr>
+        <w:t xml:space="preserve">              </w:t>
+      </w:r>
+      <w:proofErr w:type="gramStart"/>
+      <w:r>
+        <w:rPr>
+          <w:rFonts w:ascii="Consolas" w:hAnsi="Consolas"/>
+          <w:sz w:val="16"/>
+          <w:szCs w:val="16"/>
+        </w:rPr>
+        <w:t>normal.nuclei</w:t>
+      </w:r>
+      <w:proofErr w:type="gramEnd"/>
     </w:p>
     <w:p>
       <w:pPr>
@@ -3561,35 +4288,71 @@
           <w:sz w:val="16"/>
           <w:szCs w:val="16"/>
         </w:rPr>
-        <w:t>=== Detailed Accuracy By Class ===</w:t>
-      </w:r>
-    </w:p>
-    <w:p>
-      <w:pPr>
-        <w:pStyle w:val="NoSpacing"/>
-        <w:rPr>
-          <w:rFonts w:ascii="Consolas" w:hAnsi="Consolas"/>
-          <w:sz w:val="16"/>
-          <w:szCs w:val="16"/>
-        </w:rPr>
-      </w:pPr>
-    </w:p>
-    <w:p>
-      <w:pPr>
-        <w:pStyle w:val="NoSpacing"/>
-        <w:rPr>
-          <w:rFonts w:ascii="Consolas" w:hAnsi="Consolas"/>
-          <w:sz w:val="16"/>
-          <w:szCs w:val="16"/>
-        </w:rPr>
-      </w:pPr>
-      <w:r>
-        <w:rPr>
-          <w:rFonts w:ascii="Consolas" w:hAnsi="Consolas"/>
-          <w:sz w:val="16"/>
-          <w:szCs w:val="16"/>
-        </w:rPr>
-        <w:t xml:space="preserve">                 TP Rate  FP Rate  Precision  Recall   F-Measure  MCC      ROC Area  PRC Area  Class</w:t>
+        <w:t xml:space="preserve">=== Detailed Accuracy </w:t>
+      </w:r>
+      <w:proofErr w:type="gramStart"/>
+      <w:r>
+        <w:rPr>
+          <w:rFonts w:ascii="Consolas" w:hAnsi="Consolas"/>
+          <w:sz w:val="16"/>
+          <w:szCs w:val="16"/>
+        </w:rPr>
+        <w:t>By</w:t>
+      </w:r>
+      <w:proofErr w:type="gramEnd"/>
+      <w:r>
+        <w:rPr>
+          <w:rFonts w:ascii="Consolas" w:hAnsi="Consolas"/>
+          <w:sz w:val="16"/>
+          <w:szCs w:val="16"/>
+        </w:rPr>
+        <w:t xml:space="preserve"> Class ===</w:t>
+      </w:r>
+    </w:p>
+    <w:p>
+      <w:pPr>
+        <w:pStyle w:val="NoSpacing"/>
+        <w:rPr>
+          <w:rFonts w:ascii="Consolas" w:hAnsi="Consolas"/>
+          <w:sz w:val="16"/>
+          <w:szCs w:val="16"/>
+        </w:rPr>
+      </w:pPr>
+    </w:p>
+    <w:p>
+      <w:pPr>
+        <w:pStyle w:val="NoSpacing"/>
+        <w:rPr>
+          <w:rFonts w:ascii="Consolas" w:hAnsi="Consolas"/>
+          <w:sz w:val="16"/>
+          <w:szCs w:val="16"/>
+        </w:rPr>
+      </w:pPr>
+      <w:r>
+        <w:rPr>
+          <w:rFonts w:ascii="Consolas" w:hAnsi="Consolas"/>
+          <w:sz w:val="16"/>
+          <w:szCs w:val="16"/>
+        </w:rPr>
+        <w:t xml:space="preserve">                 TP </w:t>
+      </w:r>
+      <w:proofErr w:type="gramStart"/>
+      <w:r>
+        <w:rPr>
+          <w:rFonts w:ascii="Consolas" w:hAnsi="Consolas"/>
+          <w:sz w:val="16"/>
+          <w:szCs w:val="16"/>
+        </w:rPr>
+        <w:t>Rate  FP</w:t>
+      </w:r>
+      <w:proofErr w:type="gramEnd"/>
+      <w:r>
+        <w:rPr>
+          <w:rFonts w:ascii="Consolas" w:hAnsi="Consolas"/>
+          <w:sz w:val="16"/>
+          <w:szCs w:val="16"/>
+        </w:rPr>
+        <w:t xml:space="preserve"> Rate  Precision  Recall   F-Measure  MCC      ROC Area  PRC Area  Class</w:t>
       </w:r>
     </w:p>
     <w:p>
@@ -3835,25 +4598,61 @@
           <w:sz w:val="16"/>
           <w:szCs w:val="16"/>
         </w:rPr>
-        <w:t xml:space="preserve">Scheme:       weka.classifiers.bayes.NaiveBayes </w:t>
-      </w:r>
-    </w:p>
-    <w:p>
-      <w:pPr>
-        <w:pStyle w:val="NoSpacing"/>
-        <w:rPr>
-          <w:rFonts w:ascii="Consolas" w:hAnsi="Consolas"/>
-          <w:sz w:val="16"/>
-          <w:szCs w:val="16"/>
-        </w:rPr>
-      </w:pPr>
-      <w:r>
-        <w:rPr>
-          <w:rFonts w:ascii="Consolas" w:hAnsi="Consolas"/>
-          <w:sz w:val="16"/>
-          <w:szCs w:val="16"/>
-        </w:rPr>
-        <w:t>Relation:     breast.cancer-weka.filters.unsupervised.attribute.Remove-R2-4,8</w:t>
+        <w:t xml:space="preserve">Scheme:       </w:t>
+      </w:r>
+      <w:proofErr w:type="gramStart"/>
+      <w:r>
+        <w:rPr>
+          <w:rFonts w:ascii="Consolas" w:hAnsi="Consolas"/>
+          <w:sz w:val="16"/>
+          <w:szCs w:val="16"/>
+        </w:rPr>
+        <w:t>weka.classifiers</w:t>
+      </w:r>
+      <w:proofErr w:type="gramEnd"/>
+      <w:r>
+        <w:rPr>
+          <w:rFonts w:ascii="Consolas" w:hAnsi="Consolas"/>
+          <w:sz w:val="16"/>
+          <w:szCs w:val="16"/>
+        </w:rPr>
+        <w:t xml:space="preserve">.bayes.NaiveBayes </w:t>
+      </w:r>
+    </w:p>
+    <w:p>
+      <w:pPr>
+        <w:pStyle w:val="NoSpacing"/>
+        <w:rPr>
+          <w:rFonts w:ascii="Consolas" w:hAnsi="Consolas"/>
+          <w:sz w:val="16"/>
+          <w:szCs w:val="16"/>
+        </w:rPr>
+      </w:pPr>
+      <w:r>
+        <w:rPr>
+          <w:rFonts w:ascii="Consolas" w:hAnsi="Consolas"/>
+          <w:sz w:val="16"/>
+          <w:szCs w:val="16"/>
+        </w:rPr>
+        <w:t xml:space="preserve">Relation:     </w:t>
+      </w:r>
+      <w:proofErr w:type="gramStart"/>
+      <w:r>
+        <w:rPr>
+          <w:rFonts w:ascii="Consolas" w:hAnsi="Consolas"/>
+          <w:sz w:val="16"/>
+          <w:szCs w:val="16"/>
+        </w:rPr>
+        <w:t>breast.cancer</w:t>
+      </w:r>
+      <w:proofErr w:type="gramEnd"/>
+      <w:r>
+        <w:rPr>
+          <w:rFonts w:ascii="Consolas" w:hAnsi="Consolas"/>
+          <w:sz w:val="16"/>
+          <w:szCs w:val="16"/>
+        </w:rPr>
+        <w:t>-weka.filters.unsupervised.attribute.Remove-R2-4,8</w:t>
       </w:r>
     </w:p>
     <w:p>
@@ -3907,62 +4706,110 @@
           <w:sz w:val="16"/>
           <w:szCs w:val="16"/>
         </w:rPr>
-        <w:t xml:space="preserve">              clump.thickness</w:t>
-      </w:r>
-    </w:p>
-    <w:p>
-      <w:pPr>
-        <w:pStyle w:val="NoSpacing"/>
-        <w:rPr>
-          <w:rFonts w:ascii="Consolas" w:hAnsi="Consolas"/>
-          <w:sz w:val="16"/>
-          <w:szCs w:val="16"/>
-        </w:rPr>
-      </w:pPr>
-      <w:r>
-        <w:rPr>
-          <w:rFonts w:ascii="Consolas" w:hAnsi="Consolas"/>
-          <w:sz w:val="16"/>
-          <w:szCs w:val="16"/>
-        </w:rPr>
-        <w:t xml:space="preserve">              single.epithelial.cell.size</w:t>
-      </w:r>
-    </w:p>
-    <w:p>
-      <w:pPr>
-        <w:pStyle w:val="NoSpacing"/>
-        <w:rPr>
-          <w:rFonts w:ascii="Consolas" w:hAnsi="Consolas"/>
-          <w:sz w:val="16"/>
-          <w:szCs w:val="16"/>
-        </w:rPr>
-      </w:pPr>
-      <w:r>
-        <w:rPr>
-          <w:rFonts w:ascii="Consolas" w:hAnsi="Consolas"/>
-          <w:sz w:val="16"/>
-          <w:szCs w:val="16"/>
-        </w:rPr>
-        <w:t xml:space="preserve">              bare.nuclei</w:t>
-      </w:r>
-    </w:p>
-    <w:p>
-      <w:pPr>
-        <w:pStyle w:val="NoSpacing"/>
-        <w:rPr>
-          <w:rFonts w:ascii="Consolas" w:hAnsi="Consolas"/>
-          <w:sz w:val="16"/>
-          <w:szCs w:val="16"/>
-        </w:rPr>
-      </w:pPr>
-      <w:r>
-        <w:rPr>
-          <w:rFonts w:ascii="Consolas" w:hAnsi="Consolas"/>
-          <w:sz w:val="16"/>
-          <w:szCs w:val="16"/>
-        </w:rPr>
-        <w:t xml:space="preserve">              bland.chromatin</w:t>
-      </w:r>
+        <w:t xml:space="preserve">              </w:t>
+      </w:r>
+      <w:proofErr w:type="gramStart"/>
+      <w:r>
+        <w:rPr>
+          <w:rFonts w:ascii="Consolas" w:hAnsi="Consolas"/>
+          <w:sz w:val="16"/>
+          <w:szCs w:val="16"/>
+        </w:rPr>
+        <w:t>clump.thickness</w:t>
+      </w:r>
+      <w:proofErr w:type="gramEnd"/>
+    </w:p>
+    <w:p>
+      <w:pPr>
+        <w:pStyle w:val="NoSpacing"/>
+        <w:rPr>
+          <w:rFonts w:ascii="Consolas" w:hAnsi="Consolas"/>
+          <w:sz w:val="16"/>
+          <w:szCs w:val="16"/>
+        </w:rPr>
+      </w:pPr>
+      <w:r>
+        <w:rPr>
+          <w:rFonts w:ascii="Consolas" w:hAnsi="Consolas"/>
+          <w:sz w:val="16"/>
+          <w:szCs w:val="16"/>
+        </w:rPr>
+        <w:t xml:space="preserve">              </w:t>
+      </w:r>
+      <w:proofErr w:type="gramStart"/>
+      <w:r>
+        <w:rPr>
+          <w:rFonts w:ascii="Consolas" w:hAnsi="Consolas"/>
+          <w:sz w:val="16"/>
+          <w:szCs w:val="16"/>
+        </w:rPr>
+        <w:t>single.epithelial</w:t>
+      </w:r>
+      <w:proofErr w:type="gramEnd"/>
+      <w:r>
+        <w:rPr>
+          <w:rFonts w:ascii="Consolas" w:hAnsi="Consolas"/>
+          <w:sz w:val="16"/>
+          <w:szCs w:val="16"/>
+        </w:rPr>
+        <w:t>.cell.size</w:t>
+      </w:r>
+    </w:p>
+    <w:p>
+      <w:pPr>
+        <w:pStyle w:val="NoSpacing"/>
+        <w:rPr>
+          <w:rFonts w:ascii="Consolas" w:hAnsi="Consolas"/>
+          <w:sz w:val="16"/>
+          <w:szCs w:val="16"/>
+        </w:rPr>
+      </w:pPr>
+      <w:r>
+        <w:rPr>
+          <w:rFonts w:ascii="Consolas" w:hAnsi="Consolas"/>
+          <w:sz w:val="16"/>
+          <w:szCs w:val="16"/>
+        </w:rPr>
+        <w:t xml:space="preserve">              </w:t>
+      </w:r>
+      <w:proofErr w:type="gramStart"/>
+      <w:r>
+        <w:rPr>
+          <w:rFonts w:ascii="Consolas" w:hAnsi="Consolas"/>
+          <w:sz w:val="16"/>
+          <w:szCs w:val="16"/>
+        </w:rPr>
+        <w:t>bare.nuclei</w:t>
+      </w:r>
+      <w:proofErr w:type="gramEnd"/>
+    </w:p>
+    <w:p>
+      <w:pPr>
+        <w:pStyle w:val="NoSpacing"/>
+        <w:rPr>
+          <w:rFonts w:ascii="Consolas" w:hAnsi="Consolas"/>
+          <w:sz w:val="16"/>
+          <w:szCs w:val="16"/>
+        </w:rPr>
+      </w:pPr>
+      <w:r>
+        <w:rPr>
+          <w:rFonts w:ascii="Consolas" w:hAnsi="Consolas"/>
+          <w:sz w:val="16"/>
+          <w:szCs w:val="16"/>
+        </w:rPr>
+        <w:t xml:space="preserve">              </w:t>
+      </w:r>
+      <w:proofErr w:type="gramStart"/>
+      <w:r>
+        <w:rPr>
+          <w:rFonts w:ascii="Consolas" w:hAnsi="Consolas"/>
+          <w:sz w:val="16"/>
+          <w:szCs w:val="16"/>
+        </w:rPr>
+        <w:t>bland.chromatin</w:t>
+      </w:r>
+      <w:proofErr w:type="gramEnd"/>
     </w:p>
     <w:p>
       <w:pPr>
@@ -4203,26 +5050,47 @@
           <w:szCs w:val="16"/>
           <w:highlight w:val="yellow"/>
         </w:rPr>
-        <w:t>Correctly Classified Instances         435               97.973  %</w:t>
-      </w:r>
-    </w:p>
-    <w:p>
-      <w:pPr>
-        <w:pStyle w:val="NoSpacing"/>
-        <w:rPr>
-          <w:rFonts w:ascii="Consolas" w:hAnsi="Consolas"/>
-          <w:sz w:val="16"/>
-          <w:szCs w:val="16"/>
-        </w:rPr>
-      </w:pPr>
-      <w:r>
-        <w:rPr>
-          <w:rFonts w:ascii="Consolas" w:hAnsi="Consolas"/>
-          <w:sz w:val="16"/>
-          <w:szCs w:val="16"/>
-        </w:rPr>
-        <w:t>Incorrectly Classified Instances         9                2.027  %</w:t>
-      </w:r>
+        <w:t xml:space="preserve">Correctly Classified Instances         435               </w:t>
+      </w:r>
+      <w:proofErr w:type="gramStart"/>
+      <w:r>
+        <w:rPr>
+          <w:rFonts w:ascii="Consolas" w:hAnsi="Consolas"/>
+          <w:sz w:val="16"/>
+          <w:szCs w:val="16"/>
+          <w:highlight w:val="yellow"/>
+        </w:rPr>
+        <w:t>97.973  %</w:t>
+      </w:r>
+      <w:proofErr w:type="gramEnd"/>
+    </w:p>
+    <w:p>
+      <w:pPr>
+        <w:pStyle w:val="NoSpacing"/>
+        <w:rPr>
+          <w:rFonts w:ascii="Consolas" w:hAnsi="Consolas"/>
+          <w:sz w:val="16"/>
+          <w:szCs w:val="16"/>
+        </w:rPr>
+      </w:pPr>
+      <w:r>
+        <w:rPr>
+          <w:rFonts w:ascii="Consolas" w:hAnsi="Consolas"/>
+          <w:sz w:val="16"/>
+          <w:szCs w:val="16"/>
+        </w:rPr>
+        <w:t xml:space="preserve">Incorrectly Classified Instances         9                </w:t>
+      </w:r>
+      <w:proofErr w:type="gramStart"/>
+      <w:r>
+        <w:rPr>
+          <w:rFonts w:ascii="Consolas" w:hAnsi="Consolas"/>
+          <w:sz w:val="16"/>
+          <w:szCs w:val="16"/>
+        </w:rPr>
+        <w:t>2.027  %</w:t>
+      </w:r>
+      <w:proofErr w:type="gramEnd"/>
     </w:p>
     <w:p>
       <w:pPr>
@@ -4357,35 +5225,71 @@
           <w:sz w:val="16"/>
           <w:szCs w:val="16"/>
         </w:rPr>
-        <w:t>=== Detailed Accuracy By Class ===</w:t>
-      </w:r>
-    </w:p>
-    <w:p>
-      <w:pPr>
-        <w:pStyle w:val="NoSpacing"/>
-        <w:rPr>
-          <w:rFonts w:ascii="Consolas" w:hAnsi="Consolas"/>
-          <w:sz w:val="16"/>
-          <w:szCs w:val="16"/>
-        </w:rPr>
-      </w:pPr>
-    </w:p>
-    <w:p>
-      <w:pPr>
-        <w:pStyle w:val="NoSpacing"/>
-        <w:rPr>
-          <w:rFonts w:ascii="Consolas" w:hAnsi="Consolas"/>
-          <w:sz w:val="16"/>
-          <w:szCs w:val="16"/>
-        </w:rPr>
-      </w:pPr>
-      <w:r>
-        <w:rPr>
-          <w:rFonts w:ascii="Consolas" w:hAnsi="Consolas"/>
-          <w:sz w:val="16"/>
-          <w:szCs w:val="16"/>
-        </w:rPr>
-        <w:t xml:space="preserve">                 TP Rate  FP Rate  Precision  Recall   F-Measure  MCC      ROC Area  PRC Area  Class</w:t>
+        <w:t xml:space="preserve">=== Detailed Accuracy </w:t>
+      </w:r>
+      <w:proofErr w:type="gramStart"/>
+      <w:r>
+        <w:rPr>
+          <w:rFonts w:ascii="Consolas" w:hAnsi="Consolas"/>
+          <w:sz w:val="16"/>
+          <w:szCs w:val="16"/>
+        </w:rPr>
+        <w:t>By</w:t>
+      </w:r>
+      <w:proofErr w:type="gramEnd"/>
+      <w:r>
+        <w:rPr>
+          <w:rFonts w:ascii="Consolas" w:hAnsi="Consolas"/>
+          <w:sz w:val="16"/>
+          <w:szCs w:val="16"/>
+        </w:rPr>
+        <w:t xml:space="preserve"> Class ===</w:t>
+      </w:r>
+    </w:p>
+    <w:p>
+      <w:pPr>
+        <w:pStyle w:val="NoSpacing"/>
+        <w:rPr>
+          <w:rFonts w:ascii="Consolas" w:hAnsi="Consolas"/>
+          <w:sz w:val="16"/>
+          <w:szCs w:val="16"/>
+        </w:rPr>
+      </w:pPr>
+    </w:p>
+    <w:p>
+      <w:pPr>
+        <w:pStyle w:val="NoSpacing"/>
+        <w:rPr>
+          <w:rFonts w:ascii="Consolas" w:hAnsi="Consolas"/>
+          <w:sz w:val="16"/>
+          <w:szCs w:val="16"/>
+        </w:rPr>
+      </w:pPr>
+      <w:r>
+        <w:rPr>
+          <w:rFonts w:ascii="Consolas" w:hAnsi="Consolas"/>
+          <w:sz w:val="16"/>
+          <w:szCs w:val="16"/>
+        </w:rPr>
+        <w:t xml:space="preserve">                 TP </w:t>
+      </w:r>
+      <w:proofErr w:type="gramStart"/>
+      <w:r>
+        <w:rPr>
+          <w:rFonts w:ascii="Consolas" w:hAnsi="Consolas"/>
+          <w:sz w:val="16"/>
+          <w:szCs w:val="16"/>
+        </w:rPr>
+        <w:t>Rate  FP</w:t>
+      </w:r>
+      <w:proofErr w:type="gramEnd"/>
+      <w:r>
+        <w:rPr>
+          <w:rFonts w:ascii="Consolas" w:hAnsi="Consolas"/>
+          <w:sz w:val="16"/>
+          <w:szCs w:val="16"/>
+        </w:rPr>
+        <w:t xml:space="preserve"> Rate  Precision  Recall   F-Measure  MCC      ROC Area  PRC Area  Class</w:t>
       </w:r>
     </w:p>
     <w:p>
@@ -4633,25 +5537,61 @@
           <w:sz w:val="16"/>
           <w:szCs w:val="16"/>
         </w:rPr>
-        <w:t xml:space="preserve">Evaluator:    weka.attributeSelection.InfoGainAttributeEval </w:t>
-      </w:r>
-    </w:p>
-    <w:p>
-      <w:pPr>
-        <w:pStyle w:val="NoSpacing"/>
-        <w:rPr>
-          <w:rFonts w:ascii="Consolas" w:hAnsi="Consolas"/>
-          <w:sz w:val="16"/>
-          <w:szCs w:val="16"/>
-        </w:rPr>
-      </w:pPr>
-      <w:r>
-        <w:rPr>
-          <w:rFonts w:ascii="Consolas" w:hAnsi="Consolas"/>
-          <w:sz w:val="16"/>
-          <w:szCs w:val="16"/>
-        </w:rPr>
-        <w:t>Search:       weka.attributeSelection.Ranker -T -1.7976931348623157E308 -N -1</w:t>
+        <w:t xml:space="preserve">Evaluator:    </w:t>
+      </w:r>
+      <w:proofErr w:type="gramStart"/>
+      <w:r>
+        <w:rPr>
+          <w:rFonts w:ascii="Consolas" w:hAnsi="Consolas"/>
+          <w:sz w:val="16"/>
+          <w:szCs w:val="16"/>
+        </w:rPr>
+        <w:t>weka.attributeSelection.InfoGainAttributeEval</w:t>
+      </w:r>
+      <w:proofErr w:type="gramEnd"/>
+      <w:r>
+        <w:rPr>
+          <w:rFonts w:ascii="Consolas" w:hAnsi="Consolas"/>
+          <w:sz w:val="16"/>
+          <w:szCs w:val="16"/>
+        </w:rPr>
+        <w:t xml:space="preserve"> </w:t>
+      </w:r>
+    </w:p>
+    <w:p>
+      <w:pPr>
+        <w:pStyle w:val="NoSpacing"/>
+        <w:rPr>
+          <w:rFonts w:ascii="Consolas" w:hAnsi="Consolas"/>
+          <w:sz w:val="16"/>
+          <w:szCs w:val="16"/>
+        </w:rPr>
+      </w:pPr>
+      <w:r>
+        <w:rPr>
+          <w:rFonts w:ascii="Consolas" w:hAnsi="Consolas"/>
+          <w:sz w:val="16"/>
+          <w:szCs w:val="16"/>
+        </w:rPr>
+        <w:t xml:space="preserve">Search:       </w:t>
+      </w:r>
+      <w:proofErr w:type="gramStart"/>
+      <w:r>
+        <w:rPr>
+          <w:rFonts w:ascii="Consolas" w:hAnsi="Consolas"/>
+          <w:sz w:val="16"/>
+          <w:szCs w:val="16"/>
+        </w:rPr>
+        <w:t>weka.attributeSelection.Ranker</w:t>
+      </w:r>
+      <w:proofErr w:type="gramEnd"/>
+      <w:r>
+        <w:rPr>
+          <w:rFonts w:ascii="Consolas" w:hAnsi="Consolas"/>
+          <w:sz w:val="16"/>
+          <w:szCs w:val="16"/>
+        </w:rPr>
+        <w:t xml:space="preserve"> -T -1.7976931348623157E308 -N -1</w:t>
       </w:r>
     </w:p>
     <w:p>
@@ -4928,7 +5868,27 @@
           <w:szCs w:val="16"/>
           <w:highlight w:val="yellow"/>
         </w:rPr>
-        <w:t>.609    143 MPO from  Human myeloperoxidase gene, exons 1-4./ntype=DNA /annot=exon</w:t>
+        <w:t xml:space="preserve">.609    143 MPO </w:t>
+      </w:r>
+      <w:proofErr w:type="gramStart"/>
+      <w:r>
+        <w:rPr>
+          <w:rFonts w:ascii="Consolas" w:hAnsi="Consolas"/>
+          <w:sz w:val="16"/>
+          <w:szCs w:val="16"/>
+          <w:highlight w:val="yellow"/>
+        </w:rPr>
+        <w:t>from  Human</w:t>
+      </w:r>
+      <w:proofErr w:type="gramEnd"/>
+      <w:r>
+        <w:rPr>
+          <w:rFonts w:ascii="Consolas" w:hAnsi="Consolas"/>
+          <w:sz w:val="16"/>
+          <w:szCs w:val="16"/>
+          <w:highlight w:val="yellow"/>
+        </w:rPr>
+        <w:t xml:space="preserve"> myeloperoxidase gene, exons 1-4./ntype=DNA /annot=exon</w:t>
       </w:r>
     </w:p>
     <w:p>
@@ -5133,7 +6093,25 @@
           <w:sz w:val="16"/>
           <w:szCs w:val="16"/>
         </w:rPr>
-        <w:t xml:space="preserve">Scheme:       weka.classifiers.bayes.NaiveBayes </w:t>
+        <w:t xml:space="preserve">Scheme:       </w:t>
+      </w:r>
+      <w:proofErr w:type="gramStart"/>
+      <w:r>
+        <w:rPr>
+          <w:rFonts w:ascii="Consolas" w:hAnsi="Consolas"/>
+          <w:sz w:val="16"/>
+          <w:szCs w:val="16"/>
+        </w:rPr>
+        <w:t>weka.classifiers</w:t>
+      </w:r>
+      <w:proofErr w:type="gramEnd"/>
+      <w:r>
+        <w:rPr>
+          <w:rFonts w:ascii="Consolas" w:hAnsi="Consolas"/>
+          <w:sz w:val="16"/>
+          <w:szCs w:val="16"/>
+        </w:rPr>
+        <w:t xml:space="preserve">.bayes.NaiveBayes </w:t>
       </w:r>
     </w:p>
     <w:p>
@@ -5343,7 +6321,25 @@
           <w:sz w:val="16"/>
           <w:szCs w:val="16"/>
         </w:rPr>
-        <w:t xml:space="preserve">                                                                                                                                                                          (0.61)     (0.39)</w:t>
+        <w:t xml:space="preserve">                                                                                                                                                                          (0.61)  </w:t>
+      </w:r>
+      <w:proofErr w:type="gramStart"/>
+      <w:r>
+        <w:rPr>
+          <w:rFonts w:ascii="Consolas" w:hAnsi="Consolas"/>
+          <w:sz w:val="16"/>
+          <w:szCs w:val="16"/>
+        </w:rPr>
+        <w:t xml:space="preserve">   (</w:t>
+      </w:r>
+      <w:proofErr w:type="gramEnd"/>
+      <w:r>
+        <w:rPr>
+          <w:rFonts w:ascii="Consolas" w:hAnsi="Consolas"/>
+          <w:sz w:val="16"/>
+          <w:szCs w:val="16"/>
+        </w:rPr>
+        <w:t>0.39)</w:t>
       </w:r>
     </w:p>
     <w:p>
@@ -5627,35 +6623,71 @@
           <w:sz w:val="16"/>
           <w:szCs w:val="16"/>
         </w:rPr>
-        <w:t>=== Detailed Accuracy By Class ===</w:t>
-      </w:r>
-    </w:p>
-    <w:p>
-      <w:pPr>
-        <w:pStyle w:val="NoSpacing"/>
-        <w:rPr>
-          <w:rFonts w:ascii="Consolas" w:hAnsi="Consolas"/>
-          <w:sz w:val="16"/>
-          <w:szCs w:val="16"/>
-        </w:rPr>
-      </w:pPr>
-    </w:p>
-    <w:p>
-      <w:pPr>
-        <w:pStyle w:val="NoSpacing"/>
-        <w:rPr>
-          <w:rFonts w:ascii="Consolas" w:hAnsi="Consolas"/>
-          <w:sz w:val="16"/>
-          <w:szCs w:val="16"/>
-        </w:rPr>
-      </w:pPr>
-      <w:r>
-        <w:rPr>
-          <w:rFonts w:ascii="Consolas" w:hAnsi="Consolas"/>
-          <w:sz w:val="16"/>
-          <w:szCs w:val="16"/>
-        </w:rPr>
-        <w:t xml:space="preserve">                 TP Rate  FP Rate  Precision  Recall   F-Measure  MCC      ROC Area  PRC Area  Class</w:t>
+        <w:t xml:space="preserve">=== Detailed Accuracy </w:t>
+      </w:r>
+      <w:proofErr w:type="gramStart"/>
+      <w:r>
+        <w:rPr>
+          <w:rFonts w:ascii="Consolas" w:hAnsi="Consolas"/>
+          <w:sz w:val="16"/>
+          <w:szCs w:val="16"/>
+        </w:rPr>
+        <w:t>By</w:t>
+      </w:r>
+      <w:proofErr w:type="gramEnd"/>
+      <w:r>
+        <w:rPr>
+          <w:rFonts w:ascii="Consolas" w:hAnsi="Consolas"/>
+          <w:sz w:val="16"/>
+          <w:szCs w:val="16"/>
+        </w:rPr>
+        <w:t xml:space="preserve"> Class ===</w:t>
+      </w:r>
+    </w:p>
+    <w:p>
+      <w:pPr>
+        <w:pStyle w:val="NoSpacing"/>
+        <w:rPr>
+          <w:rFonts w:ascii="Consolas" w:hAnsi="Consolas"/>
+          <w:sz w:val="16"/>
+          <w:szCs w:val="16"/>
+        </w:rPr>
+      </w:pPr>
+    </w:p>
+    <w:p>
+      <w:pPr>
+        <w:pStyle w:val="NoSpacing"/>
+        <w:rPr>
+          <w:rFonts w:ascii="Consolas" w:hAnsi="Consolas"/>
+          <w:sz w:val="16"/>
+          <w:szCs w:val="16"/>
+        </w:rPr>
+      </w:pPr>
+      <w:r>
+        <w:rPr>
+          <w:rFonts w:ascii="Consolas" w:hAnsi="Consolas"/>
+          <w:sz w:val="16"/>
+          <w:szCs w:val="16"/>
+        </w:rPr>
+        <w:t xml:space="preserve">                 TP </w:t>
+      </w:r>
+      <w:proofErr w:type="gramStart"/>
+      <w:r>
+        <w:rPr>
+          <w:rFonts w:ascii="Consolas" w:hAnsi="Consolas"/>
+          <w:sz w:val="16"/>
+          <w:szCs w:val="16"/>
+        </w:rPr>
+        <w:t>Rate  FP</w:t>
+      </w:r>
+      <w:proofErr w:type="gramEnd"/>
+      <w:r>
+        <w:rPr>
+          <w:rFonts w:ascii="Consolas" w:hAnsi="Consolas"/>
+          <w:sz w:val="16"/>
+          <w:szCs w:val="16"/>
+        </w:rPr>
+        <w:t xml:space="preserve"> Rate  Precision  Recall   F-Measure  MCC      ROC Area  PRC Area  Class</w:t>
       </w:r>
     </w:p>
     <w:p>
@@ -5765,7 +6797,25 @@
           <w:sz w:val="16"/>
           <w:szCs w:val="16"/>
         </w:rPr>
-        <w:t xml:space="preserve">  a  b   &lt;-- classified as</w:t>
+        <w:t xml:space="preserve">  </w:t>
+      </w:r>
+      <w:proofErr w:type="gramStart"/>
+      <w:r>
+        <w:rPr>
+          <w:rFonts w:ascii="Consolas" w:hAnsi="Consolas"/>
+          <w:sz w:val="16"/>
+          <w:szCs w:val="16"/>
+        </w:rPr>
+        <w:t>a  b</w:t>
+      </w:r>
+      <w:proofErr w:type="gramEnd"/>
+      <w:r>
+        <w:rPr>
+          <w:rFonts w:ascii="Consolas" w:hAnsi="Consolas"/>
+          <w:sz w:val="16"/>
+          <w:szCs w:val="16"/>
+        </w:rPr>
+        <w:t xml:space="preserve">   &lt;-- classified as</w:t>
       </w:r>
     </w:p>
     <w:p>
@@ -5786,6 +6836,7 @@
         </w:rPr>
         <w:t xml:space="preserve"> </w:t>
       </w:r>
+      <w:proofErr w:type="gramStart"/>
       <w:r>
         <w:rPr>
           <w:rFonts w:ascii="Consolas" w:hAnsi="Consolas"/>
@@ -5793,18 +6844,9 @@
           <w:szCs w:val="16"/>
           <w:highlight w:val="yellow"/>
         </w:rPr>
-        <w:t>44  0 |  a = ALL</w:t>
-      </w:r>
-    </w:p>
-    <w:p>
-      <w:pPr>
-        <w:pStyle w:val="NoSpacing"/>
-        <w:rPr>
-          <w:rFonts w:ascii="Consolas" w:hAnsi="Consolas"/>
-          <w:sz w:val="16"/>
-          <w:szCs w:val="16"/>
-        </w:rPr>
-      </w:pPr>
+        <w:t>44  0</w:t>
+      </w:r>
+      <w:proofErr w:type="gramEnd"/>
       <w:r>
         <w:rPr>
           <w:rFonts w:ascii="Consolas" w:hAnsi="Consolas"/>
@@ -5812,7 +6854,46 @@
           <w:szCs w:val="16"/>
           <w:highlight w:val="yellow"/>
         </w:rPr>
-        <w:t xml:space="preserve">  4 24 |  b = AML</w:t>
+        <w:t xml:space="preserve"> |  a = ALL</w:t>
+      </w:r>
+    </w:p>
+    <w:p>
+      <w:pPr>
+        <w:pStyle w:val="NoSpacing"/>
+        <w:rPr>
+          <w:rFonts w:ascii="Consolas" w:hAnsi="Consolas"/>
+          <w:sz w:val="16"/>
+          <w:szCs w:val="16"/>
+        </w:rPr>
+      </w:pPr>
+      <w:r>
+        <w:rPr>
+          <w:rFonts w:ascii="Consolas" w:hAnsi="Consolas"/>
+          <w:sz w:val="16"/>
+          <w:szCs w:val="16"/>
+          <w:highlight w:val="yellow"/>
+        </w:rPr>
+        <w:t xml:space="preserve">  4 24 </w:t>
+      </w:r>
+      <w:proofErr w:type="gramStart"/>
+      <w:r>
+        <w:rPr>
+          <w:rFonts w:ascii="Consolas" w:hAnsi="Consolas"/>
+          <w:sz w:val="16"/>
+          <w:szCs w:val="16"/>
+          <w:highlight w:val="yellow"/>
+        </w:rPr>
+        <w:t>|  b</w:t>
+      </w:r>
+      <w:proofErr w:type="gramEnd"/>
+      <w:r>
+        <w:rPr>
+          <w:rFonts w:ascii="Consolas" w:hAnsi="Consolas"/>
+          <w:sz w:val="16"/>
+          <w:szCs w:val="16"/>
+          <w:highlight w:val="yellow"/>
+        </w:rPr>
+        <w:t xml:space="preserve"> = AML</w:t>
       </w:r>
     </w:p>
     <w:p>
@@ -5894,25 +6975,61 @@
           <w:sz w:val="16"/>
           <w:szCs w:val="16"/>
         </w:rPr>
-        <w:t xml:space="preserve">Scheme:       weka.classifiers.bayes.NaiveBayes </w:t>
-      </w:r>
-    </w:p>
-    <w:p>
-      <w:pPr>
-        <w:pStyle w:val="NoSpacing"/>
-        <w:rPr>
-          <w:rFonts w:ascii="Consolas" w:hAnsi="Consolas"/>
-          <w:sz w:val="16"/>
-          <w:szCs w:val="16"/>
-        </w:rPr>
-      </w:pPr>
-      <w:r>
-        <w:rPr>
-          <w:rFonts w:ascii="Consolas" w:hAnsi="Consolas"/>
-          <w:sz w:val="16"/>
-          <w:szCs w:val="16"/>
-        </w:rPr>
-        <w:t>Relation:     leukemia gene expression data names changed-weka.filters.unsupervised.attribute.Remove-R1-99,101-123,125-142,144,146-147,149-150</w:t>
+        <w:t xml:space="preserve">Scheme:       </w:t>
+      </w:r>
+      <w:proofErr w:type="gramStart"/>
+      <w:r>
+        <w:rPr>
+          <w:rFonts w:ascii="Consolas" w:hAnsi="Consolas"/>
+          <w:sz w:val="16"/>
+          <w:szCs w:val="16"/>
+        </w:rPr>
+        <w:t>weka.classifiers</w:t>
+      </w:r>
+      <w:proofErr w:type="gramEnd"/>
+      <w:r>
+        <w:rPr>
+          <w:rFonts w:ascii="Consolas" w:hAnsi="Consolas"/>
+          <w:sz w:val="16"/>
+          <w:szCs w:val="16"/>
+        </w:rPr>
+        <w:t xml:space="preserve">.bayes.NaiveBayes </w:t>
+      </w:r>
+    </w:p>
+    <w:p>
+      <w:pPr>
+        <w:pStyle w:val="NoSpacing"/>
+        <w:rPr>
+          <w:rFonts w:ascii="Consolas" w:hAnsi="Consolas"/>
+          <w:sz w:val="16"/>
+          <w:szCs w:val="16"/>
+        </w:rPr>
+      </w:pPr>
+      <w:r>
+        <w:rPr>
+          <w:rFonts w:ascii="Consolas" w:hAnsi="Consolas"/>
+          <w:sz w:val="16"/>
+          <w:szCs w:val="16"/>
+        </w:rPr>
+        <w:t>Relation:     leukemia gene expression data names changed-</w:t>
+      </w:r>
+      <w:proofErr w:type="gramStart"/>
+      <w:r>
+        <w:rPr>
+          <w:rFonts w:ascii="Consolas" w:hAnsi="Consolas"/>
+          <w:sz w:val="16"/>
+          <w:szCs w:val="16"/>
+        </w:rPr>
+        <w:t>weka.filters</w:t>
+      </w:r>
+      <w:proofErr w:type="gramEnd"/>
+      <w:r>
+        <w:rPr>
+          <w:rFonts w:ascii="Consolas" w:hAnsi="Consolas"/>
+          <w:sz w:val="16"/>
+          <w:szCs w:val="16"/>
+        </w:rPr>
+        <w:t>.unsupervised.attribute.Remove-R1-99,101-123,125-142,144,146-147,149-150</w:t>
       </w:r>
     </w:p>
     <w:p>
@@ -6002,7 +7119,25 @@
           <w:sz w:val="16"/>
           <w:szCs w:val="16"/>
         </w:rPr>
-        <w:t xml:space="preserve">              MPO from  Human myeloperoxidase gene, exons 1-4./ntype=DNA /annot=exon</w:t>
+        <w:t xml:space="preserve">              MPO </w:t>
+      </w:r>
+      <w:proofErr w:type="gramStart"/>
+      <w:r>
+        <w:rPr>
+          <w:rFonts w:ascii="Consolas" w:hAnsi="Consolas"/>
+          <w:sz w:val="16"/>
+          <w:szCs w:val="16"/>
+        </w:rPr>
+        <w:t>from  Human</w:t>
+      </w:r>
+      <w:proofErr w:type="gramEnd"/>
+      <w:r>
+        <w:rPr>
+          <w:rFonts w:ascii="Consolas" w:hAnsi="Consolas"/>
+          <w:sz w:val="16"/>
+          <w:szCs w:val="16"/>
+        </w:rPr>
+        <w:t xml:space="preserve"> myeloperoxidase gene, exons 1-4./ntype=DNA /annot=exon</w:t>
       </w:r>
     </w:p>
     <w:p>
@@ -6194,7 +7329,25 @@
           <w:sz w:val="16"/>
           <w:szCs w:val="16"/>
         </w:rPr>
-        <w:t xml:space="preserve">                                                                                                                              (0.61)    (0.39)</w:t>
+        <w:t xml:space="preserve">                                                                                                                              (0.61) </w:t>
+      </w:r>
+      <w:proofErr w:type="gramStart"/>
+      <w:r>
+        <w:rPr>
+          <w:rFonts w:ascii="Consolas" w:hAnsi="Consolas"/>
+          <w:sz w:val="16"/>
+          <w:szCs w:val="16"/>
+        </w:rPr>
+        <w:t xml:space="preserve">   (</w:t>
+      </w:r>
+      <w:proofErr w:type="gramEnd"/>
+      <w:r>
+        <w:rPr>
+          <w:rFonts w:ascii="Consolas" w:hAnsi="Consolas"/>
+          <w:sz w:val="16"/>
+          <w:szCs w:val="16"/>
+        </w:rPr>
+        <w:t>0.39)</w:t>
       </w:r>
     </w:p>
     <w:p>
@@ -6488,35 +7641,71 @@
           <w:sz w:val="16"/>
           <w:szCs w:val="16"/>
         </w:rPr>
-        <w:t>=== Detailed Accuracy By Class ===</w:t>
-      </w:r>
-    </w:p>
-    <w:p>
-      <w:pPr>
-        <w:pStyle w:val="NoSpacing"/>
-        <w:rPr>
-          <w:rFonts w:ascii="Consolas" w:hAnsi="Consolas"/>
-          <w:sz w:val="16"/>
-          <w:szCs w:val="16"/>
-        </w:rPr>
-      </w:pPr>
-    </w:p>
-    <w:p>
-      <w:pPr>
-        <w:pStyle w:val="NoSpacing"/>
-        <w:rPr>
-          <w:rFonts w:ascii="Consolas" w:hAnsi="Consolas"/>
-          <w:sz w:val="16"/>
-          <w:szCs w:val="16"/>
-        </w:rPr>
-      </w:pPr>
-      <w:r>
-        <w:rPr>
-          <w:rFonts w:ascii="Consolas" w:hAnsi="Consolas"/>
-          <w:sz w:val="16"/>
-          <w:szCs w:val="16"/>
-        </w:rPr>
-        <w:t xml:space="preserve">                 TP Rate  FP Rate  Precision  Recall   F-Measure  MCC      ROC Area  PRC Area  Class</w:t>
+        <w:t xml:space="preserve">=== Detailed Accuracy </w:t>
+      </w:r>
+      <w:proofErr w:type="gramStart"/>
+      <w:r>
+        <w:rPr>
+          <w:rFonts w:ascii="Consolas" w:hAnsi="Consolas"/>
+          <w:sz w:val="16"/>
+          <w:szCs w:val="16"/>
+        </w:rPr>
+        <w:t>By</w:t>
+      </w:r>
+      <w:proofErr w:type="gramEnd"/>
+      <w:r>
+        <w:rPr>
+          <w:rFonts w:ascii="Consolas" w:hAnsi="Consolas"/>
+          <w:sz w:val="16"/>
+          <w:szCs w:val="16"/>
+        </w:rPr>
+        <w:t xml:space="preserve"> Class ===</w:t>
+      </w:r>
+    </w:p>
+    <w:p>
+      <w:pPr>
+        <w:pStyle w:val="NoSpacing"/>
+        <w:rPr>
+          <w:rFonts w:ascii="Consolas" w:hAnsi="Consolas"/>
+          <w:sz w:val="16"/>
+          <w:szCs w:val="16"/>
+        </w:rPr>
+      </w:pPr>
+    </w:p>
+    <w:p>
+      <w:pPr>
+        <w:pStyle w:val="NoSpacing"/>
+        <w:rPr>
+          <w:rFonts w:ascii="Consolas" w:hAnsi="Consolas"/>
+          <w:sz w:val="16"/>
+          <w:szCs w:val="16"/>
+        </w:rPr>
+      </w:pPr>
+      <w:r>
+        <w:rPr>
+          <w:rFonts w:ascii="Consolas" w:hAnsi="Consolas"/>
+          <w:sz w:val="16"/>
+          <w:szCs w:val="16"/>
+        </w:rPr>
+        <w:t xml:space="preserve">                 TP </w:t>
+      </w:r>
+      <w:proofErr w:type="gramStart"/>
+      <w:r>
+        <w:rPr>
+          <w:rFonts w:ascii="Consolas" w:hAnsi="Consolas"/>
+          <w:sz w:val="16"/>
+          <w:szCs w:val="16"/>
+        </w:rPr>
+        <w:t>Rate  FP</w:t>
+      </w:r>
+      <w:proofErr w:type="gramEnd"/>
+      <w:r>
+        <w:rPr>
+          <w:rFonts w:ascii="Consolas" w:hAnsi="Consolas"/>
+          <w:sz w:val="16"/>
+          <w:szCs w:val="16"/>
+        </w:rPr>
+        <w:t xml:space="preserve"> Rate  Precision  Recall   F-Measure  MCC      ROC Area  PRC Area  Class</w:t>
       </w:r>
     </w:p>
     <w:p>
@@ -6626,7 +7815,25 @@
           <w:sz w:val="16"/>
           <w:szCs w:val="16"/>
         </w:rPr>
-        <w:t xml:space="preserve">  a  b   &lt;-- classified as</w:t>
+        <w:t xml:space="preserve">  </w:t>
+      </w:r>
+      <w:proofErr w:type="gramStart"/>
+      <w:r>
+        <w:rPr>
+          <w:rFonts w:ascii="Consolas" w:hAnsi="Consolas"/>
+          <w:sz w:val="16"/>
+          <w:szCs w:val="16"/>
+        </w:rPr>
+        <w:t>a  b</w:t>
+      </w:r>
+      <w:proofErr w:type="gramEnd"/>
+      <w:r>
+        <w:rPr>
+          <w:rFonts w:ascii="Consolas" w:hAnsi="Consolas"/>
+          <w:sz w:val="16"/>
+          <w:szCs w:val="16"/>
+        </w:rPr>
+        <w:t xml:space="preserve">   &lt;-- classified as</w:t>
       </w:r>
     </w:p>
     <w:p>
@@ -6647,6 +7854,7 @@
         </w:rPr>
         <w:t xml:space="preserve"> </w:t>
       </w:r>
+      <w:proofErr w:type="gramStart"/>
       <w:r>
         <w:rPr>
           <w:rFonts w:ascii="Consolas" w:hAnsi="Consolas"/>
@@ -6654,18 +7862,9 @@
           <w:szCs w:val="16"/>
           <w:highlight w:val="yellow"/>
         </w:rPr>
-        <w:t>42  2 |  a = ALL</w:t>
-      </w:r>
-    </w:p>
-    <w:p>
-      <w:pPr>
-        <w:pStyle w:val="NoSpacing"/>
-        <w:rPr>
-          <w:rFonts w:ascii="Consolas" w:hAnsi="Consolas"/>
-          <w:sz w:val="16"/>
-          <w:szCs w:val="16"/>
-        </w:rPr>
-      </w:pPr>
+        <w:t>42  2</w:t>
+      </w:r>
+      <w:proofErr w:type="gramEnd"/>
       <w:r>
         <w:rPr>
           <w:rFonts w:ascii="Consolas" w:hAnsi="Consolas"/>
@@ -6673,7 +7872,46 @@
           <w:szCs w:val="16"/>
           <w:highlight w:val="yellow"/>
         </w:rPr>
-        <w:t xml:space="preserve">  5 23 |  b = AML</w:t>
+        <w:t xml:space="preserve"> |  a = ALL</w:t>
+      </w:r>
+    </w:p>
+    <w:p>
+      <w:pPr>
+        <w:pStyle w:val="NoSpacing"/>
+        <w:rPr>
+          <w:rFonts w:ascii="Consolas" w:hAnsi="Consolas"/>
+          <w:sz w:val="16"/>
+          <w:szCs w:val="16"/>
+        </w:rPr>
+      </w:pPr>
+      <w:r>
+        <w:rPr>
+          <w:rFonts w:ascii="Consolas" w:hAnsi="Consolas"/>
+          <w:sz w:val="16"/>
+          <w:szCs w:val="16"/>
+          <w:highlight w:val="yellow"/>
+        </w:rPr>
+        <w:t xml:space="preserve">  5 23 </w:t>
+      </w:r>
+      <w:proofErr w:type="gramStart"/>
+      <w:r>
+        <w:rPr>
+          <w:rFonts w:ascii="Consolas" w:hAnsi="Consolas"/>
+          <w:sz w:val="16"/>
+          <w:szCs w:val="16"/>
+          <w:highlight w:val="yellow"/>
+        </w:rPr>
+        <w:t>|  b</w:t>
+      </w:r>
+      <w:proofErr w:type="gramEnd"/>
+      <w:r>
+        <w:rPr>
+          <w:rFonts w:ascii="Consolas" w:hAnsi="Consolas"/>
+          <w:sz w:val="16"/>
+          <w:szCs w:val="16"/>
+          <w:highlight w:val="yellow"/>
+        </w:rPr>
+        <w:t xml:space="preserve"> = AML</w:t>
       </w:r>
     </w:p>
     <w:sectPr>
